--- a/ICPC_AlgorithmTemplete/数据结构/B树和B+树/B树.docx
+++ b/ICPC_AlgorithmTemplete/数据结构/B树和B+树/B树.docx
@@ -1,6 +1,6 @@
 
 <file path=word/document.xml><?xml version="1.0" encoding="utf-8"?>
-<w:document xmlns:wpc="http://schemas.microsoft.com/office/word/2010/wordprocessingCanvas" xmlns:mc="http://schemas.openxmlformats.org/markup-compatibility/2006" xmlns:o="urn:schemas-microsoft-com:office:office" xmlns:r="http://schemas.openxmlformats.org/officeDocument/2006/relationships" xmlns:m="http://schemas.openxmlformats.org/officeDocument/2006/math" xmlns:v="urn:schemas-microsoft-com:vml" xmlns:wp14="http://schemas.microsoft.com/office/word/2010/wordprocessingDrawing" xmlns:wp="http://schemas.openxmlformats.org/drawingml/2006/wordprocessingDrawing" xmlns:w10="urn:schemas-microsoft-com:office:word" xmlns:w="http://schemas.openxmlformats.org/wordprocessingml/2006/main" xmlns:w14="http://schemas.microsoft.com/office/word/2010/wordml" xmlns:wpg="http://schemas.microsoft.com/office/word/2010/wordprocessingGroup" xmlns:wpi="http://schemas.microsoft.com/office/word/2010/wordprocessingInk" xmlns:wne="http://schemas.microsoft.com/office/word/2006/wordml" xmlns:wps="http://schemas.microsoft.com/office/word/2010/wordprocessingShape" mc:Ignorable="w14 wp14">
+<w:document xmlns:wpc="http://schemas.microsoft.com/office/word/2010/wordprocessingCanvas" xmlns:mc="http://schemas.openxmlformats.org/markup-compatibility/2006" xmlns:o="urn:schemas-microsoft-com:office:office" xmlns:r="http://schemas.openxmlformats.org/officeDocument/2006/relationships" xmlns:m="http://schemas.openxmlformats.org/officeDocument/2006/math" xmlns:v="urn:schemas-microsoft-com:vml" xmlns:wp14="http://schemas.microsoft.com/office/word/2010/wordprocessingDrawing" xmlns:wp="http://schemas.openxmlformats.org/drawingml/2006/wordprocessingDrawing" xmlns:w10="urn:schemas-microsoft-com:office:word" xmlns:w="http://schemas.openxmlformats.org/wordprocessingml/2006/main" xmlns:w14="http://schemas.microsoft.com/office/word/2010/wordml" xmlns:w15="http://schemas.microsoft.com/office/word/2012/wordml" xmlns:wpg="http://schemas.microsoft.com/office/word/2010/wordprocessingGroup" xmlns:wpi="http://schemas.microsoft.com/office/word/2010/wordprocessingInk" xmlns:wne="http://schemas.microsoft.com/office/word/2006/wordml" xmlns:wps="http://schemas.microsoft.com/office/word/2010/wordprocessingShape" mc:Ignorable="w14 w15 wp14">
   <w:body>
     <w:p>
       <w:pPr>
@@ -131,15 +131,22 @@
           <w:rFonts w:hint="eastAsia"/>
           <w:shd w:val="clear" w:color="auto" w:fill="FFFFFF"/>
         </w:rPr>
-        <w:t>树是不是二叉树而是多叉树，一个节点可以有很多个儿子</w:t>
-      </w:r>
-    </w:p>
-    <w:p>
-      <w:pPr>
-        <w:rPr>
+        <w:t>树</w:t>
+      </w:r>
+      <w:r>
+        <w:rPr>
+          <w:rFonts w:hint="eastAsia"/>
           <w:shd w:val="clear" w:color="auto" w:fill="FFFFFF"/>
         </w:rPr>
-      </w:pPr>
+        <w:t>不是二叉树而是多叉树，一个节点可以有很多个儿子</w:t>
+      </w:r>
+      <w:r>
+        <w:rPr>
+          <w:rFonts w:hint="eastAsia"/>
+          <w:shd w:val="clear" w:color="auto" w:fill="FFFFFF"/>
+        </w:rPr>
+        <w:t>，</w:t>
+      </w:r>
       <w:r>
         <w:rPr>
           <w:rFonts w:hint="eastAsia"/>
@@ -212,24 +219,63 @@
           <w:numId w:val="1"/>
         </w:numPr>
         <w:ind w:firstLineChars="0"/>
-      </w:pPr>
-      <w:r>
-        <w:rPr>
-          <w:rFonts w:hint="eastAsia"/>
-        </w:rPr>
-        <w:t>每个节点之多</w:t>
-      </w:r>
-      <w:r>
-        <w:rPr>
-          <w:rFonts w:hint="eastAsia"/>
-        </w:rPr>
+        <w:rPr>
+          <w:rFonts w:hint="eastAsia"/>
+        </w:rPr>
+      </w:pPr>
+      <w:r>
+        <w:rPr>
+          <w:rFonts w:hint="eastAsia"/>
+        </w:rPr>
+        <w:t>每个节点</w:t>
+      </w:r>
+      <w:r>
+        <w:t>最多</w:t>
+      </w:r>
+      <w:r>
+        <w:t>m-1</w:t>
+      </w:r>
+      <w:r>
+        <w:rPr>
+          <w:rFonts w:hint="eastAsia"/>
+        </w:rPr>
+        <w:t>个</w:t>
+      </w:r>
+      <w:r>
+        <w:t>关键字，</w:t>
+      </w:r>
+      <w:r>
+        <w:rPr>
+          <w:rFonts w:hint="eastAsia"/>
+        </w:rPr>
+        <w:t>最多</w:t>
+      </w:r>
+      <w:r>
         <w:t>m</w:t>
       </w:r>
       <w:r>
         <w:rPr>
           <w:rFonts w:hint="eastAsia"/>
         </w:rPr>
-        <w:t>个儿子</w:t>
+        <w:t>个</w:t>
+      </w:r>
+      <w:r>
+        <w:t>儿子，可以说几阶</w:t>
+      </w:r>
+      <w:r>
+        <w:t>B</w:t>
+      </w:r>
+      <w:r>
+        <w:t>树就</w:t>
+      </w:r>
+      <w:r>
+        <w:rPr>
+          <w:rFonts w:hint="eastAsia"/>
+        </w:rPr>
+        <w:t>最多</w:t>
+      </w:r>
+      <w:r>
+        <w:t>几个儿子</w:t>
       </w:r>
     </w:p>
     <w:p>
@@ -245,7 +291,28 @@
         <w:rPr>
           <w:rFonts w:hint="eastAsia"/>
         </w:rPr>
-        <w:t>每个节点至少</w:t>
+        <w:t>每个</w:t>
+      </w:r>
+      <w:r>
+        <w:rPr>
+          <w:rFonts w:hint="eastAsia"/>
+        </w:rPr>
+        <w:t>非</w:t>
+      </w:r>
+      <w:r>
+        <w:t>根非</w:t>
+      </w:r>
+      <w:r>
+        <w:rPr>
+          <w:rFonts w:hint="eastAsia"/>
+        </w:rPr>
+        <w:t>叶子</w:t>
+      </w:r>
+      <w:r>
+        <w:rPr>
+          <w:rFonts w:hint="eastAsia"/>
+        </w:rPr>
+        <w:t>节点至少</w:t>
       </w:r>
       <w:r>
         <w:rPr>
@@ -257,7 +324,25 @@
         <w:rPr>
           <w:rFonts w:hint="eastAsia"/>
         </w:rPr>
-        <w:t>个儿子，根节点不限</w:t>
+        <w:t>个儿子，根节点至少</w:t>
+      </w:r>
+      <w:r>
+        <w:rPr>
+          <w:rFonts w:hint="eastAsia"/>
+        </w:rPr>
+        <w:t>2</w:t>
+      </w:r>
+      <w:r>
+        <w:rPr>
+          <w:rFonts w:hint="eastAsia"/>
+        </w:rPr>
+        <w:t>个儿子</w:t>
+      </w:r>
+      <w:r>
+        <w:rPr>
+          <w:rFonts w:hint="eastAsia"/>
+        </w:rPr>
+        <w:t>。</w:t>
       </w:r>
     </w:p>
     <w:p>
@@ -273,19 +358,19 @@
         <w:rPr>
           <w:rFonts w:hint="eastAsia"/>
         </w:rPr>
-        <w:t>根节点至少</w:t>
-      </w:r>
-      <w:r>
-        <w:rPr>
-          <w:rFonts w:hint="eastAsia"/>
-        </w:rPr>
-        <w:t>2</w:t>
-      </w:r>
-      <w:r>
-        <w:rPr>
-          <w:rFonts w:hint="eastAsia"/>
-        </w:rPr>
-        <w:t>个儿子</w:t>
+        <w:t>所以的</w:t>
+      </w:r>
+      <w:r>
+        <w:rPr>
+          <w:rFonts w:hint="eastAsia"/>
+        </w:rPr>
+        <w:t>NULL</w:t>
+      </w:r>
+      <w:r>
+        <w:rPr>
+          <w:rFonts w:hint="eastAsia"/>
+        </w:rPr>
+        <w:t>节点都在同一层</w:t>
       </w:r>
     </w:p>
     <w:p>
@@ -301,19 +386,37 @@
         <w:rPr>
           <w:rFonts w:hint="eastAsia"/>
         </w:rPr>
-        <w:t>所以的</w:t>
-      </w:r>
-      <w:r>
-        <w:rPr>
-          <w:rFonts w:hint="eastAsia"/>
-        </w:rPr>
-        <w:t>NULL</w:t>
-      </w:r>
-      <w:r>
-        <w:rPr>
-          <w:rFonts w:hint="eastAsia"/>
-        </w:rPr>
-        <w:t>节点都在同一层</w:t>
+        <w:t>有</w:t>
+      </w:r>
+      <w:r>
+        <w:rPr>
+          <w:rFonts w:hint="eastAsia"/>
+        </w:rPr>
+        <w:t>j</w:t>
+      </w:r>
+      <w:r>
+        <w:rPr>
+          <w:rFonts w:hint="eastAsia"/>
+        </w:rPr>
+        <w:t>个儿子的节点有</w:t>
+      </w:r>
+      <w:r>
+        <w:rPr>
+          <w:rFonts w:hint="eastAsia"/>
+        </w:rPr>
+        <w:t>j-1</w:t>
+      </w:r>
+      <w:r>
+        <w:rPr>
+          <w:rFonts w:hint="eastAsia"/>
+        </w:rPr>
+        <w:t>个关键字</w:t>
+      </w:r>
+      <w:r>
+        <w:rPr>
+          <w:rFonts w:hint="eastAsia"/>
+        </w:rPr>
+        <w:t>，关键码按照递增排序</w:t>
       </w:r>
     </w:p>
     <w:p>
@@ -329,37 +432,298 @@
         <w:rPr>
           <w:rFonts w:hint="eastAsia"/>
         </w:rPr>
-        <w:t>有</w:t>
-      </w:r>
-      <w:r>
-        <w:rPr>
-          <w:rFonts w:hint="eastAsia"/>
-        </w:rPr>
-        <w:t>j</w:t>
-      </w:r>
-      <w:r>
-        <w:rPr>
-          <w:rFonts w:hint="eastAsia"/>
-        </w:rPr>
-        <w:t>个儿子的节点有</w:t>
-      </w:r>
-      <w:r>
-        <w:rPr>
-          <w:rFonts w:hint="eastAsia"/>
-        </w:rPr>
-        <w:t>j-1</w:t>
-      </w:r>
-      <w:r>
-        <w:rPr>
-          <w:rFonts w:hint="eastAsia"/>
-        </w:rPr>
-        <w:t>个关键字</w:t>
-      </w:r>
-      <w:r>
-        <w:rPr>
-          <w:rFonts w:hint="eastAsia"/>
-        </w:rPr>
-        <w:t>，关键码按照递增排序</w:t>
+        <w:t>满足搜索树性质，关键字</w:t>
+      </w:r>
+      <w:r>
+        <w:rPr>
+          <w:rFonts w:hint="eastAsia"/>
+        </w:rPr>
+        <w:t>keylist[i]</w:t>
+      </w:r>
+      <w:r>
+        <w:rPr>
+          <w:rFonts w:hint="eastAsia"/>
+        </w:rPr>
+        <w:t>和</w:t>
+      </w:r>
+      <w:r>
+        <w:rPr>
+          <w:rFonts w:hint="eastAsia"/>
+        </w:rPr>
+        <w:t>keylist[i+1]</w:t>
+      </w:r>
+      <w:r>
+        <w:rPr>
+          <w:rFonts w:hint="eastAsia"/>
+        </w:rPr>
+        <w:t>之间的节点以及它的所有子节点的数都介于区间</w:t>
+      </w:r>
+      <w:r>
+        <w:rPr>
+          <w:rFonts w:hint="eastAsia"/>
+        </w:rPr>
+        <w:t>(keylist[i],keylist[i+1])</w:t>
+      </w:r>
+    </w:p>
+    <w:p>
+      <w:pPr>
+        <w:pStyle w:val="a6"/>
+        <w:ind w:left="420" w:firstLineChars="0" w:firstLine="0"/>
+      </w:pPr>
+      <w:r>
+        <w:rPr>
+          <w:rFonts w:hint="eastAsia"/>
+        </w:rPr>
+        <w:t>keylist[0]</w:t>
+      </w:r>
+      <w:r>
+        <w:rPr>
+          <w:rFonts w:hint="eastAsia"/>
+        </w:rPr>
+        <w:t>之前的节点以及它的所有子节点的数都介于区间</w:t>
+      </w:r>
+      <w:r>
+        <w:rPr>
+          <w:rFonts w:hint="eastAsia"/>
+        </w:rPr>
+        <w:t>(-oo,keylist[0])</w:t>
+      </w:r>
+    </w:p>
+    <w:p>
+      <w:pPr>
+        <w:pStyle w:val="a6"/>
+        <w:ind w:left="420" w:firstLineChars="0" w:firstLine="0"/>
+      </w:pPr>
+      <w:r>
+        <w:rPr>
+          <w:rFonts w:hint="eastAsia"/>
+        </w:rPr>
+        <w:t>keylist[</w:t>
+      </w:r>
+      <w:r>
+        <w:rPr>
+          <w:rFonts w:hint="eastAsia"/>
+        </w:rPr>
+        <w:t>sz-1</w:t>
+      </w:r>
+      <w:r>
+        <w:rPr>
+          <w:rFonts w:hint="eastAsia"/>
+        </w:rPr>
+        <w:t>]</w:t>
+      </w:r>
+      <w:r>
+        <w:rPr>
+          <w:rFonts w:hint="eastAsia"/>
+        </w:rPr>
+        <w:t>之后</w:t>
+      </w:r>
+      <w:r>
+        <w:rPr>
+          <w:rFonts w:hint="eastAsia"/>
+        </w:rPr>
+        <w:t>的节点以及它的所有子节点的数都介于区间</w:t>
+      </w:r>
+      <w:r>
+        <w:rPr>
+          <w:rFonts w:hint="eastAsia"/>
+        </w:rPr>
+        <w:t>(keylist[</w:t>
+      </w:r>
+      <w:r>
+        <w:rPr>
+          <w:rFonts w:hint="eastAsia"/>
+        </w:rPr>
+        <w:t>sz-1</w:t>
+      </w:r>
+      <w:r>
+        <w:rPr>
+          <w:rFonts w:hint="eastAsia"/>
+        </w:rPr>
+        <w:t>]</w:t>
+      </w:r>
+      <w:r>
+        <w:rPr>
+          <w:rFonts w:hint="eastAsia"/>
+        </w:rPr>
+        <w:t>,+oo</w:t>
+      </w:r>
+      <w:r>
+        <w:rPr>
+          <w:rFonts w:hint="eastAsia"/>
+        </w:rPr>
+        <w:t>)</w:t>
+      </w:r>
+    </w:p>
+    <w:p>
+      <w:pPr>
+        <w:pStyle w:val="a6"/>
+        <w:ind w:left="420" w:firstLineChars="0" w:firstLine="0"/>
+      </w:pPr>
+    </w:p>
+    <w:p>
+      <w:r>
+        <w:rPr>
+          <w:rFonts w:hint="eastAsia"/>
+        </w:rPr>
+        <w:t>B</w:t>
+      </w:r>
+      <w:r>
+        <w:rPr>
+          <w:rFonts w:hint="eastAsia"/>
+        </w:rPr>
+        <w:t>树也可以像红黑树等其他平衡树那样，在每个节点储存</w:t>
+      </w:r>
+      <w:r>
+        <w:rPr>
+          <w:rFonts w:hint="eastAsia"/>
+        </w:rPr>
+        <w:t>&lt;key,value&gt;</w:t>
+      </w:r>
+      <w:r>
+        <w:rPr>
+          <w:rFonts w:hint="eastAsia"/>
+        </w:rPr>
+        <w:t>对</w:t>
+      </w:r>
+      <w:r>
+        <w:rPr>
+          <w:rFonts w:hint="eastAsia"/>
+        </w:rPr>
+        <w:t>key</w:t>
+      </w:r>
+      <w:r>
+        <w:rPr>
+          <w:rFonts w:hint="eastAsia"/>
+        </w:rPr>
+        <w:t>建树，用来索引对应</w:t>
+      </w:r>
+      <w:r>
+        <w:rPr>
+          <w:rFonts w:hint="eastAsia"/>
+        </w:rPr>
+        <w:t>value,</w:t>
+      </w:r>
+      <w:r>
+        <w:rPr>
+          <w:rFonts w:hint="eastAsia"/>
+        </w:rPr>
+        <w:t>在这片文章中，为了方便看，</w:t>
+      </w:r>
+      <w:r>
+        <w:rPr>
+          <w:rFonts w:hint="eastAsia"/>
+        </w:rPr>
+        <w:t>B</w:t>
+      </w:r>
+      <w:r>
+        <w:rPr>
+          <w:rFonts w:hint="eastAsia"/>
+        </w:rPr>
+        <w:t>树每个节点省略了</w:t>
+      </w:r>
+      <w:r>
+        <w:rPr>
+          <w:rFonts w:hint="eastAsia"/>
+        </w:rPr>
+        <w:t>value</w:t>
+      </w:r>
+    </w:p>
+    <w:p>
+      <w:r>
+        <w:rPr>
+          <w:rFonts w:hint="eastAsia"/>
+        </w:rPr>
+        <w:t>还有是，不论</w:t>
+      </w:r>
+      <w:r>
+        <w:rPr>
+          <w:rFonts w:hint="eastAsia"/>
+        </w:rPr>
+        <w:t>B</w:t>
+      </w:r>
+      <w:r>
+        <w:rPr>
+          <w:rFonts w:hint="eastAsia"/>
+        </w:rPr>
+        <w:t>树还是红黑树，</w:t>
+      </w:r>
+      <w:r>
+        <w:rPr>
+          <w:rFonts w:hint="eastAsia"/>
+        </w:rPr>
+        <w:t>有些地方把</w:t>
+      </w:r>
+      <w:r>
+        <w:rPr>
+          <w:rFonts w:hint="eastAsia"/>
+        </w:rPr>
+        <w:t>空</w:t>
+      </w:r>
+      <w:r>
+        <w:rPr>
+          <w:rFonts w:hint="eastAsia"/>
+        </w:rPr>
+        <w:t>节点看成</w:t>
+      </w:r>
+      <w:r>
+        <w:rPr>
+          <w:rFonts w:hint="eastAsia"/>
+        </w:rPr>
+        <w:t>叶子节点</w:t>
+      </w:r>
+      <w:r>
+        <w:rPr>
+          <w:rFonts w:hint="eastAsia"/>
+        </w:rPr>
+        <w:t>(</w:t>
+      </w:r>
+      <w:r>
+        <w:rPr>
+          <w:rFonts w:hint="eastAsia"/>
+        </w:rPr>
+        <w:t>因为红黑树里空节点算黑色节点</w:t>
+      </w:r>
+      <w:r>
+        <w:rPr>
+          <w:rFonts w:hint="eastAsia"/>
+        </w:rPr>
+        <w:t>)</w:t>
+      </w:r>
+      <w:r>
+        <w:rPr>
+          <w:rFonts w:hint="eastAsia"/>
+        </w:rPr>
+        <w:t>，</w:t>
+      </w:r>
+      <w:r>
+        <w:rPr>
+          <w:rFonts w:hint="eastAsia"/>
+        </w:rPr>
+        <w:t>但我习惯于把空节点就叫空节点，叶子结点指最底下的节点</w:t>
+      </w:r>
+      <w:r>
+        <w:t xml:space="preserve"> </w:t>
+      </w:r>
+      <w:r>
+        <w:rPr>
+          <w:rFonts w:hint="eastAsia"/>
+        </w:rPr>
+        <w:t>。</w:t>
+      </w:r>
+    </w:p>
+    <w:p>
+      <w:pPr>
+        <w:rPr>
+          <w:b/>
+        </w:rPr>
+      </w:pPr>
+      <w:r>
+        <w:rPr>
+          <w:rFonts w:hint="eastAsia"/>
+          <w:b/>
+        </w:rPr>
+        <w:t>其他性质</w:t>
       </w:r>
     </w:p>
     <w:p>
@@ -367,81 +731,76 @@
         <w:pStyle w:val="a6"/>
         <w:numPr>
           <w:ilvl w:val="0"/>
-          <w:numId w:val="1"/>
+          <w:numId w:val="9"/>
         </w:numPr>
         <w:ind w:firstLineChars="0"/>
-      </w:pPr>
-      <w:r>
-        <w:rPr>
-          <w:rFonts w:hint="eastAsia"/>
-        </w:rPr>
-        <w:t>满足搜索树性质，关键字</w:t>
-      </w:r>
-      <w:r>
-        <w:rPr>
-          <w:rFonts w:hint="eastAsia"/>
-        </w:rPr>
-        <w:t>keylist[i]</w:t>
-      </w:r>
-      <w:r>
-        <w:rPr>
-          <w:rFonts w:hint="eastAsia"/>
-        </w:rPr>
-        <w:t>和</w:t>
-      </w:r>
-      <w:r>
-        <w:rPr>
-          <w:rFonts w:hint="eastAsia"/>
-        </w:rPr>
-        <w:t>keylist[i+1]</w:t>
-      </w:r>
-      <w:r>
-        <w:rPr>
-          <w:rFonts w:hint="eastAsia"/>
-        </w:rPr>
-        <w:t>之间的节点以及它的所有子节点的数都介于区间</w:t>
-      </w:r>
-      <w:r>
-        <w:rPr>
-          <w:rFonts w:hint="eastAsia"/>
-        </w:rPr>
-        <w:t>(keylist[i],keylist[i+1])</w:t>
-      </w:r>
-    </w:p>
-    <w:p>
-      <w:pPr>
-        <w:pStyle w:val="a6"/>
-        <w:ind w:left="420" w:firstLineChars="0" w:firstLine="0"/>
-      </w:pPr>
-      <w:r>
-        <w:rPr>
-          <w:rFonts w:hint="eastAsia"/>
-        </w:rPr>
-        <w:t>keylist[0]</w:t>
-      </w:r>
-      <w:r>
-        <w:rPr>
-          <w:rFonts w:hint="eastAsia"/>
-        </w:rPr>
-        <w:t>之前的节点以及它的所有子节点的数都介于区间</w:t>
-      </w:r>
-      <w:r>
-        <w:rPr>
-          <w:rFonts w:hint="eastAsia"/>
-        </w:rPr>
-        <w:t>(-oo,keylist[0])</w:t>
-      </w:r>
-    </w:p>
-    <w:p>
-      <w:pPr>
-        <w:pStyle w:val="a6"/>
-        <w:ind w:left="420" w:firstLineChars="0" w:firstLine="0"/>
-      </w:pPr>
-      <w:r>
-        <w:rPr>
-          <w:rFonts w:hint="eastAsia"/>
-        </w:rPr>
-        <w:t>keylist[</w:t>
+        <w:rPr>
+          <w:rFonts w:hint="eastAsia"/>
+          <w:b/>
+        </w:rPr>
+      </w:pPr>
+    </w:p>
+    <w:p>
+      <w:pPr>
+        <w:pStyle w:val="2"/>
+      </w:pPr>
+      <w:r>
+        <w:rPr>
+          <w:rFonts w:hint="eastAsia"/>
+        </w:rPr>
+        <w:t>节点数据</w:t>
+      </w:r>
+    </w:p>
+    <w:p>
+      <w:r>
+        <w:rPr>
+          <w:rFonts w:hint="eastAsia"/>
+        </w:rPr>
+        <w:t>keylist[] //</w:t>
+      </w:r>
+    </w:p>
+    <w:p>
+      <w:r>
+        <w:rPr>
+          <w:rFonts w:hint="eastAsia"/>
+        </w:rPr>
+        <w:t>vallist[] //</w:t>
+      </w:r>
+    </w:p>
+    <w:p>
+      <w:r>
+        <w:rPr>
+          <w:rFonts w:hint="eastAsia"/>
+        </w:rPr>
+        <w:t>son[]</w:t>
+      </w:r>
+      <w:r>
+        <w:rPr>
+          <w:rFonts w:hint="eastAsia"/>
+        </w:rPr>
+        <w:t xml:space="preserve"> //</w:t>
+      </w:r>
+    </w:p>
+    <w:p>
+      <w:r>
+        <w:rPr>
+          <w:rFonts w:hint="eastAsia"/>
+        </w:rPr>
+        <w:t>p //</w:t>
+      </w:r>
+      <w:r>
+        <w:rPr>
+          <w:rFonts w:hint="eastAsia"/>
+        </w:rPr>
+        <w:t>父节点</w:t>
+      </w:r>
+    </w:p>
+    <w:p>
+      <w:r>
+        <w:rPr>
+          <w:rFonts w:hint="eastAsia"/>
+        </w:rPr>
+        <w:t>为了方便，</w:t>
       </w:r>
       <w:r>
         <w:rPr>
@@ -453,7 +812,61 @@
         <w:rPr>
           <w:rFonts w:hint="eastAsia"/>
         </w:rPr>
-        <w:t>-1</w:t>
+        <w:t>表示节点</w:t>
+      </w:r>
+      <w:r>
+        <w:rPr>
+          <w:rFonts w:hint="eastAsia"/>
+        </w:rPr>
+        <w:t>keylist</w:t>
+      </w:r>
+      <w:r>
+        <w:rPr>
+          <w:rFonts w:hint="eastAsia"/>
+        </w:rPr>
+        <w:t>的元素个数，由</w:t>
+      </w:r>
+      <w:r>
+        <w:rPr>
+          <w:rFonts w:hint="eastAsia"/>
+        </w:rPr>
+        <w:t>B</w:t>
+      </w:r>
+      <w:r>
+        <w:rPr>
+          <w:rFonts w:hint="eastAsia"/>
+        </w:rPr>
+        <w:t>树性质，</w:t>
+      </w:r>
+      <w:r>
+        <w:rPr>
+          <w:rFonts w:hint="eastAsia"/>
+        </w:rPr>
+        <w:t>sz</w:t>
+      </w:r>
+      <w:r>
+        <w:rPr>
+          <w:rFonts w:hint="eastAsia"/>
+        </w:rPr>
+        <w:t>+1</w:t>
+      </w:r>
+      <w:r>
+        <w:rPr>
+          <w:rFonts w:hint="eastAsia"/>
+        </w:rPr>
+        <w:t>∈</w:t>
+      </w:r>
+      <w:r>
+        <w:rPr>
+          <w:rFonts w:hint="eastAsia"/>
+        </w:rPr>
+        <w:t>[</w:t>
+      </w:r>
+      <w:r>
+        <w:rPr>
+          <w:rFonts w:hint="eastAsia"/>
+        </w:rPr>
+        <w:t>m/2,m</w:t>
       </w:r>
       <w:r>
         <w:rPr>
@@ -461,373 +874,16 @@
         </w:rPr>
         <w:t>]</w:t>
       </w:r>
-      <w:r>
-        <w:rPr>
-          <w:rFonts w:hint="eastAsia"/>
-        </w:rPr>
-        <w:t>之后</w:t>
-      </w:r>
-      <w:r>
-        <w:rPr>
-          <w:rFonts w:hint="eastAsia"/>
-        </w:rPr>
-        <w:t>的节点以及它的所有子节点的数都介于区间</w:t>
-      </w:r>
-      <w:r>
-        <w:rPr>
-          <w:rFonts w:hint="eastAsia"/>
-        </w:rPr>
-        <w:t>(keylist[</w:t>
-      </w:r>
-      <w:r>
-        <w:rPr>
-          <w:rFonts w:hint="eastAsia"/>
-        </w:rPr>
-        <w:t>sz</w:t>
-      </w:r>
-      <w:r>
-        <w:rPr>
-          <w:rFonts w:hint="eastAsia"/>
-        </w:rPr>
-        <w:t>-1</w:t>
-      </w:r>
-      <w:r>
-        <w:rPr>
-          <w:rFonts w:hint="eastAsia"/>
-        </w:rPr>
-        <w:t>]</w:t>
-      </w:r>
-      <w:r>
-        <w:rPr>
-          <w:rFonts w:hint="eastAsia"/>
-        </w:rPr>
-        <w:t>,+oo</w:t>
-      </w:r>
-      <w:r>
-        <w:rPr>
-          <w:rFonts w:hint="eastAsia"/>
-        </w:rPr>
-        <w:t>)</w:t>
-      </w:r>
-    </w:p>
-    <w:p>
-      <w:pPr>
-        <w:pStyle w:val="a6"/>
-        <w:ind w:left="420" w:firstLineChars="0" w:firstLine="0"/>
-      </w:pPr>
-    </w:p>
-    <w:p>
-      <w:r>
-        <w:rPr>
-          <w:rFonts w:hint="eastAsia"/>
-        </w:rPr>
-        <w:t>B</w:t>
-      </w:r>
-      <w:r>
-        <w:rPr>
-          <w:rFonts w:hint="eastAsia"/>
-        </w:rPr>
-        <w:t>树也可以像红黑树等其他平衡树那样，在每个节点储存</w:t>
-      </w:r>
-      <w:r>
-        <w:rPr>
-          <w:rFonts w:hint="eastAsia"/>
-        </w:rPr>
-        <w:t>&lt;key,value&gt;</w:t>
-      </w:r>
-      <w:r>
-        <w:rPr>
-          <w:rFonts w:hint="eastAsia"/>
-        </w:rPr>
-        <w:t>对</w:t>
-      </w:r>
-      <w:r>
-        <w:rPr>
-          <w:rFonts w:hint="eastAsia"/>
-        </w:rPr>
-        <w:t>key</w:t>
-      </w:r>
-      <w:r>
-        <w:rPr>
-          <w:rFonts w:hint="eastAsia"/>
-        </w:rPr>
-        <w:t>建树，用来索引对应</w:t>
-      </w:r>
-      <w:r>
-        <w:rPr>
-          <w:rFonts w:hint="eastAsia"/>
-        </w:rPr>
-        <w:t>value,</w:t>
-      </w:r>
-      <w:r>
-        <w:rPr>
-          <w:rFonts w:hint="eastAsia"/>
-        </w:rPr>
-        <w:t>在这片文章中，为了方便看，</w:t>
-      </w:r>
-      <w:r>
-        <w:rPr>
-          <w:rFonts w:hint="eastAsia"/>
-        </w:rPr>
-        <w:t>B</w:t>
-      </w:r>
-      <w:r>
-        <w:rPr>
-          <w:rFonts w:hint="eastAsia"/>
-        </w:rPr>
-        <w:t>树每个节点省略了</w:t>
-      </w:r>
-      <w:r>
-        <w:rPr>
-          <w:rFonts w:hint="eastAsia"/>
-        </w:rPr>
-        <w:t>value</w:t>
-      </w:r>
-    </w:p>
-    <w:p>
-      <w:r>
-        <w:rPr>
-          <w:rFonts w:hint="eastAsia"/>
-        </w:rPr>
-        <w:t>还有是，不论</w:t>
-      </w:r>
-      <w:r>
-        <w:rPr>
-          <w:rFonts w:hint="eastAsia"/>
-        </w:rPr>
-        <w:t>B</w:t>
-      </w:r>
-      <w:r>
-        <w:rPr>
-          <w:rFonts w:hint="eastAsia"/>
-        </w:rPr>
-        <w:t>树还是红黑树，</w:t>
-      </w:r>
-      <w:r>
-        <w:rPr>
-          <w:rFonts w:hint="eastAsia"/>
-        </w:rPr>
-        <w:t>有些地方把</w:t>
-      </w:r>
-      <w:r>
-        <w:rPr>
-          <w:rFonts w:hint="eastAsia"/>
-        </w:rPr>
-        <w:t>空</w:t>
-      </w:r>
-      <w:r>
-        <w:rPr>
-          <w:rFonts w:hint="eastAsia"/>
-        </w:rPr>
-        <w:t>节点看成</w:t>
-      </w:r>
-      <w:r>
-        <w:rPr>
-          <w:rFonts w:hint="eastAsia"/>
-        </w:rPr>
-        <w:t>叶子节点</w:t>
-      </w:r>
-      <w:r>
-        <w:rPr>
-          <w:rFonts w:hint="eastAsia"/>
-        </w:rPr>
-        <w:t>(</w:t>
-      </w:r>
-      <w:r>
-        <w:rPr>
-          <w:rFonts w:hint="eastAsia"/>
-        </w:rPr>
-        <w:t>因为红黑树里空节点算黑色节点</w:t>
-      </w:r>
-      <w:r>
-        <w:rPr>
-          <w:rFonts w:hint="eastAsia"/>
-        </w:rPr>
-        <w:t>)</w:t>
-      </w:r>
-      <w:r>
-        <w:rPr>
-          <w:rFonts w:hint="eastAsia"/>
-        </w:rPr>
-        <w:t>，</w:t>
-      </w:r>
-      <w:r>
-        <w:rPr>
-          <w:rFonts w:hint="eastAsia"/>
-        </w:rPr>
-        <w:t>但我习惯于把空节点就叫空节点，叶子结点指最底下的节点</w:t>
-      </w:r>
-      <w:r>
-        <w:t xml:space="preserve"> </w:t>
-      </w:r>
-      <w:r>
-        <w:rPr>
-          <w:rFonts w:hint="eastAsia"/>
-        </w:rPr>
-        <w:t>。</w:t>
-      </w:r>
     </w:p>
     <w:p>
       <w:pPr>
         <w:pStyle w:val="2"/>
-        <w:rPr>
-          <w:rFonts w:hint="eastAsia"/>
-        </w:rPr>
-      </w:pPr>
-      <w:r>
-        <w:rPr>
-          <w:rFonts w:hint="eastAsia"/>
-        </w:rPr>
-        <w:t>节点数据</w:t>
-      </w:r>
-    </w:p>
-    <w:p>
-      <w:pPr>
-        <w:rPr>
-          <w:rFonts w:hint="eastAsia"/>
-        </w:rPr>
-      </w:pPr>
-      <w:r>
-        <w:rPr>
-          <w:rFonts w:hint="eastAsia"/>
-        </w:rPr>
-        <w:t>keylist[] //</w:t>
-      </w:r>
-    </w:p>
-    <w:p>
-      <w:pPr>
-        <w:rPr>
-          <w:rFonts w:hint="eastAsia"/>
-        </w:rPr>
-      </w:pPr>
-      <w:r>
-        <w:rPr>
-          <w:rFonts w:hint="eastAsia"/>
-        </w:rPr>
-        <w:t>vallist[] //</w:t>
-      </w:r>
-    </w:p>
-    <w:p>
-      <w:pPr>
-        <w:rPr>
-          <w:rFonts w:hint="eastAsia"/>
-        </w:rPr>
-      </w:pPr>
-      <w:r>
-        <w:rPr>
-          <w:rFonts w:hint="eastAsia"/>
-        </w:rPr>
-        <w:t>son[]</w:t>
-      </w:r>
-      <w:r>
-        <w:rPr>
-          <w:rFonts w:hint="eastAsia"/>
-        </w:rPr>
-        <w:t xml:space="preserve"> //</w:t>
-      </w:r>
-    </w:p>
-    <w:p>
-      <w:r>
-        <w:rPr>
-          <w:rFonts w:hint="eastAsia"/>
-        </w:rPr>
-        <w:t>p //</w:t>
-      </w:r>
-      <w:r>
-        <w:rPr>
-          <w:rFonts w:hint="eastAsia"/>
-        </w:rPr>
-        <w:t>父节点</w:t>
-      </w:r>
-    </w:p>
-    <w:p>
-      <w:r>
-        <w:rPr>
-          <w:rFonts w:hint="eastAsia"/>
-        </w:rPr>
-        <w:t>为了方便，</w:t>
-      </w:r>
-      <w:r>
-        <w:rPr>
-          <w:rFonts w:hint="eastAsia"/>
-        </w:rPr>
-        <w:t>sz</w:t>
-      </w:r>
-      <w:r>
-        <w:rPr>
-          <w:rFonts w:hint="eastAsia"/>
-        </w:rPr>
-        <w:t>表示节点</w:t>
-      </w:r>
-      <w:r>
-        <w:rPr>
-          <w:rFonts w:hint="eastAsia"/>
-        </w:rPr>
-        <w:t>keylist</w:t>
-      </w:r>
-      <w:r>
-        <w:rPr>
-          <w:rFonts w:hint="eastAsia"/>
-        </w:rPr>
-        <w:t>的元素个数，由</w:t>
-      </w:r>
-      <w:r>
-        <w:rPr>
-          <w:rFonts w:hint="eastAsia"/>
-        </w:rPr>
-        <w:t>B</w:t>
-      </w:r>
-      <w:r>
-        <w:rPr>
-          <w:rFonts w:hint="eastAsia"/>
-        </w:rPr>
-        <w:t>树性质，</w:t>
-      </w:r>
-      <w:r>
-        <w:rPr>
-          <w:rFonts w:hint="eastAsia"/>
-        </w:rPr>
-        <w:t>sz</w:t>
-      </w:r>
-      <w:r>
-        <w:rPr>
-          <w:rFonts w:hint="eastAsia"/>
-        </w:rPr>
-        <w:t>+1</w:t>
-      </w:r>
-      <w:r>
-        <w:rPr>
-          <w:rFonts w:hint="eastAsia"/>
-        </w:rPr>
-        <w:t>∈</w:t>
-      </w:r>
-      <w:r>
-        <w:rPr>
-          <w:rFonts w:hint="eastAsia"/>
-        </w:rPr>
-        <w:t>[</w:t>
-      </w:r>
-      <w:r>
-        <w:rPr>
-          <w:rFonts w:hint="eastAsia"/>
-        </w:rPr>
-        <w:t>m/2,m</w:t>
-      </w:r>
-      <w:r>
-        <w:rPr>
-          <w:rFonts w:hint="eastAsia"/>
-        </w:rPr>
-        <w:t>]</w:t>
-      </w:r>
-    </w:p>
-    <w:p>
-      <w:pPr>
-        <w:pStyle w:val="2"/>
-      </w:pPr>
-      <w:r>
-        <w:rPr>
-          <w:rFonts w:hint="eastAsia"/>
-        </w:rPr>
+      </w:pPr>
+      <w:r>
+        <w:rPr>
+          <w:rFonts w:hint="eastAsia"/>
+        </w:rPr>
+        <w:lastRenderedPageBreak/>
         <w:t>查找算法</w:t>
       </w:r>
     </w:p>
@@ -899,7 +955,6 @@
         <w:rPr>
           <w:rFonts w:hint="eastAsia"/>
         </w:rPr>
-        <w:lastRenderedPageBreak/>
         <w:t>k&lt;keylist[0],</w:t>
       </w:r>
       <w:r>
@@ -1144,7 +1199,7 @@
                     </pic:cNvPicPr>
                   </pic:nvPicPr>
                   <pic:blipFill>
-                    <a:blip r:embed="rId8">
+                    <a:blip r:embed="rId7">
                       <a:extLst>
                         <a:ext uri="{28A0092B-C50C-407E-A947-70E740481C1C}">
                           <a14:useLocalDpi xmlns:a14="http://schemas.microsoft.com/office/drawing/2010/main" val="0"/>
@@ -1654,7 +1709,14 @@
         <w:rPr>
           <w:rFonts w:hint="eastAsia"/>
         </w:rPr>
-        <w:t>右边的元素。分成</w:t>
+        <w:t>右边的元素。分</w:t>
+      </w:r>
+      <w:r>
+        <w:rPr>
+          <w:rFonts w:hint="eastAsia"/>
+        </w:rPr>
+        <w:lastRenderedPageBreak/>
+        <w:t>成</w:t>
       </w:r>
       <w:r>
         <w:rPr>
@@ -1751,9 +1813,6 @@
       <w:pPr>
         <w:pStyle w:val="a6"/>
         <w:ind w:left="420" w:firstLineChars="0" w:firstLine="0"/>
-        <w:rPr>
-          <w:rFonts w:hint="eastAsia"/>
-        </w:rPr>
       </w:pPr>
       <w:r>
         <w:rPr>
@@ -1847,7 +1906,6 @@
         <w:rPr>
           <w:rFonts w:hint="eastAsia"/>
         </w:rPr>
-        <w:lastRenderedPageBreak/>
         <w:t>步骤二进行之后，可能父节点也不满足</w:t>
       </w:r>
       <w:r>
@@ -1948,7 +2006,7 @@
       </w:r>
     </w:p>
     <w:p>
-      <w:hyperlink r:id="rId9" w:history="1">
+      <w:hyperlink r:id="rId8" w:history="1">
         <w:r>
           <w:rPr>
             <w:rStyle w:val="a8"/>
@@ -1970,11 +2028,6 @@
       </w:r>
     </w:p>
     <w:p>
-      <w:pPr>
-        <w:rPr>
-          <w:rFonts w:hint="eastAsia"/>
-        </w:rPr>
-      </w:pPr>
       <w:r>
         <w:rPr>
           <w:rFonts w:hint="eastAsia"/>
@@ -1983,11 +2036,6 @@
       </w:r>
     </w:p>
     <w:p>
-      <w:pPr>
-        <w:rPr>
-          <w:rFonts w:hint="eastAsia"/>
-        </w:rPr>
-      </w:pPr>
       <w:r>
         <w:rPr>
           <w:rFonts w:hint="eastAsia"/>
@@ -2022,13 +2070,7 @@
         <w:rPr>
           <w:rFonts w:hint="eastAsia"/>
         </w:rPr>
-        <w:t>keylist</w:t>
-      </w:r>
-      <w:r>
-        <w:rPr>
-          <w:rFonts w:hint="eastAsia"/>
-        </w:rPr>
-        <w:t>[i]</w:t>
+        <w:t>keylist[i]</w:t>
       </w:r>
       <w:r>
         <w:rPr>
@@ -2050,22 +2092,89 @@
       </w:r>
     </w:p>
     <w:p>
-      <w:pPr>
-        <w:rPr>
-          <w:rFonts w:hint="eastAsia"/>
-        </w:rPr>
-      </w:pPr>
-      <w:r>
-        <w:rPr>
-          <w:rFonts w:hint="eastAsia"/>
-        </w:rPr>
-        <w:t>keylist[i</w:t>
-      </w:r>
-      <w:r>
-        <w:rPr>
-          <w:rFonts w:hint="eastAsia"/>
-        </w:rPr>
-        <w:t>-1</w:t>
+      <w:r>
+        <w:rPr>
+          <w:rFonts w:hint="eastAsia"/>
+        </w:rPr>
+        <w:t>keylist[i-1]</w:t>
+      </w:r>
+      <w:r>
+        <w:rPr>
+          <w:rFonts w:hint="eastAsia"/>
+        </w:rPr>
+        <w:t>到</w:t>
+      </w:r>
+      <w:r>
+        <w:rPr>
+          <w:rFonts w:hint="eastAsia"/>
+        </w:rPr>
+        <w:t>keylist[i]</w:t>
+      </w:r>
+      <w:r>
+        <w:rPr>
+          <w:rFonts w:hint="eastAsia"/>
+        </w:rPr>
+        <w:t>之间的分叉走</w:t>
+      </w:r>
+      <w:r>
+        <w:rPr>
+          <w:rFonts w:hint="eastAsia"/>
+        </w:rPr>
+        <w:t>(</w:t>
+      </w:r>
+      <w:r>
+        <w:rPr>
+          <w:rFonts w:hint="eastAsia"/>
+        </w:rPr>
+        <w:t>如果是</w:t>
+      </w:r>
+      <w:r>
+        <w:rPr>
+          <w:rFonts w:hint="eastAsia"/>
+        </w:rPr>
+        <w:t>keylist[0]</w:t>
+      </w:r>
+      <w:r>
+        <w:rPr>
+          <w:rFonts w:hint="eastAsia"/>
+        </w:rPr>
+        <w:t>直接走</w:t>
+      </w:r>
+      <w:r>
+        <w:rPr>
+          <w:rFonts w:hint="eastAsia"/>
+        </w:rPr>
+        <w:t>son[0])</w:t>
+      </w:r>
+      <w:r>
+        <w:rPr>
+          <w:rFonts w:hint="eastAsia"/>
+        </w:rPr>
+        <w:t>，也就是沿着</w:t>
+      </w:r>
+      <w:r>
+        <w:rPr>
+          <w:rFonts w:hint="eastAsia"/>
+        </w:rPr>
+        <w:t>son[i]</w:t>
+      </w:r>
+      <w:r>
+        <w:rPr>
+          <w:rFonts w:hint="eastAsia"/>
+        </w:rPr>
+        <w:t>走一个节点，然后一直沿着</w:t>
+      </w:r>
+      <w:r>
+        <w:rPr>
+          <w:rFonts w:hint="eastAsia"/>
+        </w:rPr>
+        <w:t>son[</w:t>
+      </w:r>
+      <w:r>
+        <w:rPr>
+          <w:rFonts w:hint="eastAsia"/>
+        </w:rPr>
+        <w:t>sz</w:t>
       </w:r>
       <w:r>
         <w:rPr>
@@ -2077,13 +2186,103 @@
         <w:rPr>
           <w:rFonts w:hint="eastAsia"/>
         </w:rPr>
+        <w:t>走，直到走到叶子节点，这个节点的</w:t>
+      </w:r>
+      <w:r>
+        <w:rPr>
+          <w:rFonts w:hint="eastAsia"/>
+        </w:rPr>
+        <w:t>keylist[sz-1]</w:t>
+      </w:r>
+      <w:r>
+        <w:rPr>
+          <w:rFonts w:hint="eastAsia"/>
+        </w:rPr>
+        <w:t>就是前驱。</w:t>
+      </w:r>
+    </w:p>
+    <w:p>
+      <w:r>
+        <w:rPr>
+          <w:rFonts w:hint="eastAsia"/>
+        </w:rPr>
+        <w:t>后继</w:t>
+      </w:r>
+      <w:r>
+        <w:rPr>
+          <w:rFonts w:hint="eastAsia"/>
+        </w:rPr>
+        <w:t>:</w:t>
+      </w:r>
+      <w:r>
+        <w:rPr>
+          <w:rFonts w:hint="eastAsia"/>
+        </w:rPr>
+        <w:t>比某个数大的最小的数</w:t>
+      </w:r>
+    </w:p>
+    <w:p>
+      <w:r>
+        <w:rPr>
+          <w:rFonts w:hint="eastAsia"/>
+        </w:rPr>
+        <w:t>查找前驱：和</w:t>
+      </w:r>
+      <w:r>
+        <w:rPr>
+          <w:rFonts w:hint="eastAsia"/>
+        </w:rPr>
+        <w:t>BST</w:t>
+      </w:r>
+      <w:r>
+        <w:rPr>
+          <w:rFonts w:hint="eastAsia"/>
+        </w:rPr>
+        <w:t>树类似，对于查找</w:t>
+      </w:r>
+      <w:r>
+        <w:rPr>
+          <w:rFonts w:hint="eastAsia"/>
+        </w:rPr>
+        <w:t>node</w:t>
+      </w:r>
+      <w:r>
+        <w:rPr>
+          <w:rFonts w:hint="eastAsia"/>
+        </w:rPr>
+        <w:t>中的某个数</w:t>
+      </w:r>
+      <w:r>
+        <w:rPr>
+          <w:rFonts w:hint="eastAsia"/>
+        </w:rPr>
+        <w:t>keylist[i]</w:t>
+      </w:r>
+      <w:r>
+        <w:rPr>
+          <w:rFonts w:hint="eastAsia"/>
+        </w:rPr>
+        <w:t>的后继，先向</w:t>
+      </w:r>
+    </w:p>
+    <w:p>
+      <w:r>
+        <w:rPr>
+          <w:rFonts w:hint="eastAsia"/>
+        </w:rPr>
+        <w:t>keylist[i]</w:t>
+      </w:r>
+      <w:r>
+        <w:rPr>
+          <w:rFonts w:hint="eastAsia"/>
+        </w:rPr>
         <w:t>到</w:t>
       </w:r>
       <w:r>
         <w:rPr>
           <w:rFonts w:hint="eastAsia"/>
         </w:rPr>
-        <w:t>keylist[i]</w:t>
+        <w:t>keylist[i+1]</w:t>
       </w:r>
       <w:r>
         <w:rPr>
@@ -2107,19 +2306,7 @@
         <w:rPr>
           <w:rFonts w:hint="eastAsia"/>
         </w:rPr>
-        <w:t>keylist[</w:t>
-      </w:r>
-      <w:r>
-        <w:rPr>
-          <w:rFonts w:hint="eastAsia"/>
-        </w:rPr>
-        <w:t>0</w:t>
-      </w:r>
-      <w:r>
-        <w:rPr>
-          <w:rFonts w:hint="eastAsia"/>
-        </w:rPr>
-        <w:t>]</w:t>
+        <w:t>keylist[sz-1]</w:t>
       </w:r>
       <w:r>
         <w:rPr>
@@ -2131,7 +2318,7 @@
         <w:rPr>
           <w:rFonts w:hint="eastAsia"/>
         </w:rPr>
-        <w:t>son[0])</w:t>
+        <w:t>son[sz])</w:t>
       </w:r>
       <w:r>
         <w:rPr>
@@ -2143,7 +2330,7 @@
         <w:rPr>
           <w:rFonts w:hint="eastAsia"/>
         </w:rPr>
-        <w:t>son[i]</w:t>
+        <w:t>son[i+1]</w:t>
       </w:r>
       <w:r>
         <w:rPr>
@@ -2155,19 +2342,7 @@
         <w:rPr>
           <w:rFonts w:hint="eastAsia"/>
         </w:rPr>
-        <w:t>son[</w:t>
-      </w:r>
-      <w:r>
-        <w:rPr>
-          <w:rFonts w:hint="eastAsia"/>
-        </w:rPr>
-        <w:t>sz</w:t>
-      </w:r>
-      <w:r>
-        <w:rPr>
-          <w:rFonts w:hint="eastAsia"/>
-        </w:rPr>
-        <w:t>]</w:t>
+        <w:t>son[0]</w:t>
       </w:r>
       <w:r>
         <w:rPr>
@@ -2179,263 +2354,7 @@
         <w:rPr>
           <w:rFonts w:hint="eastAsia"/>
         </w:rPr>
-        <w:t>keylist[</w:t>
-      </w:r>
-      <w:r>
-        <w:rPr>
-          <w:rFonts w:hint="eastAsia"/>
-        </w:rPr>
-        <w:t>sz-1</w:t>
-      </w:r>
-      <w:r>
-        <w:rPr>
-          <w:rFonts w:hint="eastAsia"/>
-        </w:rPr>
-        <w:t>]</w:t>
-      </w:r>
-      <w:r>
-        <w:rPr>
-          <w:rFonts w:hint="eastAsia"/>
-        </w:rPr>
-        <w:t>就是前驱。</w:t>
-      </w:r>
-    </w:p>
-    <w:p>
-      <w:r>
-        <w:rPr>
-          <w:rFonts w:hint="eastAsia"/>
-        </w:rPr>
-        <w:t>后继</w:t>
-      </w:r>
-      <w:r>
-        <w:rPr>
-          <w:rFonts w:hint="eastAsia"/>
-        </w:rPr>
-        <w:t>:</w:t>
-      </w:r>
-      <w:r>
-        <w:rPr>
-          <w:rFonts w:hint="eastAsia"/>
-        </w:rPr>
-        <w:t>比某个数大的最小的数</w:t>
-      </w:r>
-    </w:p>
-    <w:p>
-      <w:pPr>
-        <w:rPr>
-          <w:rFonts w:hint="eastAsia"/>
-        </w:rPr>
-      </w:pPr>
-      <w:r>
-        <w:rPr>
-          <w:rFonts w:hint="eastAsia"/>
-        </w:rPr>
-        <w:t>查找前驱：和</w:t>
-      </w:r>
-      <w:r>
-        <w:rPr>
-          <w:rFonts w:hint="eastAsia"/>
-        </w:rPr>
-        <w:t>BST</w:t>
-      </w:r>
-      <w:r>
-        <w:rPr>
-          <w:rFonts w:hint="eastAsia"/>
-        </w:rPr>
-        <w:t>树类似，对于查找</w:t>
-      </w:r>
-      <w:r>
-        <w:rPr>
-          <w:rFonts w:hint="eastAsia"/>
-        </w:rPr>
-        <w:t>node</w:t>
-      </w:r>
-      <w:r>
-        <w:rPr>
-          <w:rFonts w:hint="eastAsia"/>
-        </w:rPr>
-        <w:t>中的某个数</w:t>
-      </w:r>
-      <w:r>
-        <w:rPr>
-          <w:rFonts w:hint="eastAsia"/>
-        </w:rPr>
-        <w:t>keylist[i]</w:t>
-      </w:r>
-      <w:r>
-        <w:rPr>
-          <w:rFonts w:hint="eastAsia"/>
-        </w:rPr>
-        <w:t>的后继，先向</w:t>
-      </w:r>
-    </w:p>
-    <w:p>
-      <w:pPr>
-        <w:rPr>
-          <w:rFonts w:hint="eastAsia"/>
-        </w:rPr>
-      </w:pPr>
-      <w:r>
-        <w:rPr>
-          <w:rFonts w:hint="eastAsia"/>
-        </w:rPr>
-        <w:t>keylist[i]</w:t>
-      </w:r>
-      <w:r>
-        <w:rPr>
-          <w:rFonts w:hint="eastAsia"/>
-        </w:rPr>
-        <w:t>到</w:t>
-      </w:r>
-      <w:r>
-        <w:rPr>
-          <w:rFonts w:hint="eastAsia"/>
-        </w:rPr>
-        <w:t>keylist[i</w:t>
-      </w:r>
-      <w:r>
-        <w:rPr>
-          <w:rFonts w:hint="eastAsia"/>
-        </w:rPr>
-        <w:t>+1</w:t>
-      </w:r>
-      <w:r>
-        <w:rPr>
-          <w:rFonts w:hint="eastAsia"/>
-        </w:rPr>
-        <w:t>]</w:t>
-      </w:r>
-      <w:r>
-        <w:rPr>
-          <w:rFonts w:hint="eastAsia"/>
-        </w:rPr>
-        <w:t>之间的分叉走</w:t>
-      </w:r>
-      <w:r>
-        <w:rPr>
-          <w:rFonts w:hint="eastAsia"/>
-        </w:rPr>
-        <w:t>(</w:t>
-      </w:r>
-      <w:r>
-        <w:rPr>
-          <w:rFonts w:hint="eastAsia"/>
-        </w:rPr>
-        <w:t>如果是</w:t>
-      </w:r>
-      <w:r>
-        <w:rPr>
-          <w:rFonts w:hint="eastAsia"/>
-        </w:rPr>
-        <w:t>keylist[</w:t>
-      </w:r>
-      <w:r>
-        <w:rPr>
-          <w:rFonts w:hint="eastAsia"/>
-        </w:rPr>
-        <w:t>sz-1</w:t>
-      </w:r>
-      <w:r>
-        <w:rPr>
-          <w:rFonts w:hint="eastAsia"/>
-        </w:rPr>
-        <w:t>]</w:t>
-      </w:r>
-      <w:r>
-        <w:rPr>
-          <w:rFonts w:hint="eastAsia"/>
-        </w:rPr>
-        <w:t>直接走</w:t>
-      </w:r>
-      <w:r>
-        <w:rPr>
-          <w:rFonts w:hint="eastAsia"/>
-        </w:rPr>
-        <w:t>son[</w:t>
-      </w:r>
-      <w:r>
-        <w:rPr>
-          <w:rFonts w:hint="eastAsia"/>
-        </w:rPr>
-        <w:t>sz</w:t>
-      </w:r>
-      <w:r>
-        <w:rPr>
-          <w:rFonts w:hint="eastAsia"/>
-        </w:rPr>
-        <w:t>])</w:t>
-      </w:r>
-      <w:r>
-        <w:rPr>
-          <w:rFonts w:hint="eastAsia"/>
-        </w:rPr>
-        <w:t>，也就是沿着</w:t>
-      </w:r>
-      <w:r>
-        <w:rPr>
-          <w:rFonts w:hint="eastAsia"/>
-        </w:rPr>
-        <w:t>son[i</w:t>
-      </w:r>
-      <w:r>
-        <w:rPr>
-          <w:rFonts w:hint="eastAsia"/>
-        </w:rPr>
-        <w:t>+1</w:t>
-      </w:r>
-      <w:r>
-        <w:rPr>
-          <w:rFonts w:hint="eastAsia"/>
-        </w:rPr>
-        <w:t>]</w:t>
-      </w:r>
-      <w:r>
-        <w:rPr>
-          <w:rFonts w:hint="eastAsia"/>
-        </w:rPr>
-        <w:t>走一个节点，然后一直沿着</w:t>
-      </w:r>
-      <w:r>
-        <w:rPr>
-          <w:rFonts w:hint="eastAsia"/>
-        </w:rPr>
-        <w:t>son[</w:t>
-      </w:r>
-      <w:r>
-        <w:rPr>
-          <w:rFonts w:hint="eastAsia"/>
-        </w:rPr>
-        <w:t>0</w:t>
-      </w:r>
-      <w:r>
-        <w:rPr>
-          <w:rFonts w:hint="eastAsia"/>
-        </w:rPr>
-        <w:t>]</w:t>
-      </w:r>
-      <w:r>
-        <w:rPr>
-          <w:rFonts w:hint="eastAsia"/>
-        </w:rPr>
-        <w:t>走，直到走到叶子节点，这个节点的</w:t>
-      </w:r>
-      <w:r>
-        <w:rPr>
-          <w:rFonts w:hint="eastAsia"/>
-        </w:rPr>
-        <w:t>keylist[</w:t>
-      </w:r>
-      <w:r>
-        <w:rPr>
-          <w:rFonts w:hint="eastAsia"/>
-        </w:rPr>
-        <w:t>0</w:t>
-      </w:r>
-      <w:r>
-        <w:rPr>
-          <w:rFonts w:hint="eastAsia"/>
-        </w:rPr>
-        <w:t>]</w:t>
+        <w:t>keylist[0]</w:t>
       </w:r>
       <w:r>
         <w:rPr>
@@ -2444,19 +2363,8 @@
         <w:t>就是后继。</w:t>
       </w:r>
     </w:p>
-    <w:p>
-      <w:pPr>
-        <w:rPr>
-          <w:rFonts w:hint="eastAsia"/>
-        </w:rPr>
-      </w:pPr>
-    </w:p>
-    <w:p>
-      <w:pPr>
-        <w:rPr>
-          <w:rFonts w:hint="eastAsia"/>
-        </w:rPr>
-      </w:pPr>
+    <w:p/>
+    <w:p>
       <w:r>
         <w:rPr>
           <w:rFonts w:hint="eastAsia"/>
@@ -2467,13 +2375,7 @@
         <w:rPr>
           <w:rFonts w:hint="eastAsia"/>
         </w:rPr>
-        <w:t>树</w:t>
-      </w:r>
-      <w:r>
-        <w:rPr>
-          <w:rFonts w:hint="eastAsia"/>
-        </w:rPr>
-        <w:t>的</w:t>
+        <w:t>树的</w:t>
       </w:r>
       <w:r>
         <w:rPr>
@@ -2542,13 +2444,7 @@
         <w:rPr>
           <w:rFonts w:hint="eastAsia"/>
         </w:rPr>
-        <w:t>不存在，</w:t>
-      </w:r>
-      <w:r>
-        <w:rPr>
-          <w:rFonts w:hint="eastAsia"/>
-        </w:rPr>
-        <w:t>则</w:t>
+        <w:t>不存在，则</w:t>
       </w:r>
       <w:r>
         <w:rPr>
@@ -2581,25 +2477,7 @@
         <w:rPr>
           <w:rFonts w:hint="eastAsia"/>
         </w:rPr>
-        <w:t>全都</w:t>
-      </w:r>
-      <w:r>
-        <w:rPr>
-          <w:rFonts w:hint="eastAsia"/>
-        </w:rPr>
-        <w:t>不</w:t>
-      </w:r>
-      <w:r>
-        <w:rPr>
-          <w:rFonts w:hint="eastAsia"/>
-        </w:rPr>
-        <w:t>存在</w:t>
-      </w:r>
-      <w:r>
-        <w:rPr>
-          <w:rFonts w:hint="eastAsia"/>
-        </w:rPr>
-        <w:t>，不会出现像</w:t>
+        <w:t>全都不存在，不会出现像</w:t>
       </w:r>
       <w:r>
         <w:rPr>
@@ -2726,9 +2604,6 @@
           <w:numId w:val="4"/>
         </w:numPr>
         <w:ind w:firstLineChars="0"/>
-        <w:rPr>
-          <w:rFonts w:hint="eastAsia"/>
-        </w:rPr>
       </w:pPr>
       <w:r>
         <w:rPr>
@@ -2950,6 +2825,7 @@
         <w:rPr>
           <w:rFonts w:hint="eastAsia"/>
         </w:rPr>
+        <w:lastRenderedPageBreak/>
         <w:t>此后</w:t>
       </w:r>
       <w:r>
@@ -3050,7 +2926,6 @@
         <w:rPr>
           <w:rFonts w:hint="eastAsia"/>
         </w:rPr>
-        <w:lastRenderedPageBreak/>
         <w:t>所以</w:t>
       </w:r>
       <w:r>
@@ -3128,35 +3003,7 @@
     </w:p>
     <w:p>
       <w:pPr>
-        <w:pStyle w:val="a6"/>
-        <w:ind w:left="360" w:firstLineChars="0" w:firstLine="0"/>
-        <w:rPr>
-          <w:rFonts w:hint="eastAsia"/>
-        </w:rPr>
-      </w:pPr>
-    </w:p>
-    <w:p>
-      <w:pPr>
-        <w:pStyle w:val="a6"/>
-        <w:ind w:left="360" w:firstLineChars="0" w:firstLine="0"/>
-        <w:rPr>
-          <w:rFonts w:hint="eastAsia"/>
-        </w:rPr>
-      </w:pPr>
-    </w:p>
-    <w:p>
-      <w:pPr>
-        <w:rPr>
-          <w:rFonts w:hint="eastAsia"/>
-        </w:rPr>
-      </w:pPr>
-    </w:p>
-    <w:p>
-      <w:pPr>
         <w:pStyle w:val="1"/>
-        <w:rPr>
-          <w:rFonts w:hint="eastAsia"/>
-        </w:rPr>
       </w:pPr>
       <w:r>
         <w:rPr>
@@ -3172,11 +3019,6 @@
       </w:r>
     </w:p>
     <w:p>
-      <w:pPr>
-        <w:rPr>
-          <w:rFonts w:hint="eastAsia"/>
-        </w:rPr>
-      </w:pPr>
       <w:r>
         <w:rPr>
           <w:rFonts w:hint="eastAsia"/>
@@ -3235,7 +3077,13 @@
         <w:rPr>
           <w:rFonts w:hint="eastAsia"/>
         </w:rPr>
-        <w:t>这种索引而设计的，在索引的扩展性合效率上比</w:t>
+        <w:t>这种索引而设计的，在索引的扩展性和</w:t>
+      </w:r>
+      <w:r>
+        <w:rPr>
+          <w:rFonts w:hint="eastAsia"/>
+        </w:rPr>
+        <w:t>效率上比</w:t>
       </w:r>
       <w:r>
         <w:rPr>
@@ -3251,11 +3099,6 @@
       </w:r>
     </w:p>
     <w:p>
-      <w:pPr>
-        <w:rPr>
-          <w:rFonts w:hint="eastAsia"/>
-        </w:rPr>
-      </w:pPr>
       <w:r>
         <w:rPr>
           <w:rFonts w:hint="eastAsia"/>
@@ -3348,11 +3191,6 @@
       </w:r>
     </w:p>
     <w:p>
-      <w:pPr>
-        <w:rPr>
-          <w:rFonts w:hint="eastAsia"/>
-        </w:rPr>
-      </w:pPr>
       <w:r>
         <w:rPr>
           <w:noProof/>
@@ -3373,7 +3211,7 @@
                     <pic:cNvPicPr/>
                   </pic:nvPicPr>
                   <pic:blipFill>
-                    <a:blip r:embed="rId10"/>
+                    <a:blip r:embed="rId9"/>
                     <a:stretch>
                       <a:fillRect/>
                     </a:stretch>
@@ -3428,13 +3266,7 @@
         <w:rPr>
           <w:rFonts w:hint="eastAsia"/>
         </w:rPr>
-        <w:t>B</w:t>
-      </w:r>
-      <w:r>
-        <w:rPr>
-          <w:rFonts w:hint="eastAsia"/>
-        </w:rPr>
-        <w:t>+</w:t>
+        <w:t>B+</w:t>
       </w:r>
       <w:r>
         <w:rPr>
@@ -3451,24 +3283,66 @@
           <w:numId w:val="6"/>
         </w:numPr>
         <w:ind w:firstLineChars="0"/>
-      </w:pPr>
-      <w:r>
-        <w:rPr>
-          <w:rFonts w:hint="eastAsia"/>
-        </w:rPr>
-        <w:t>每个节点之多</w:t>
-      </w:r>
-      <w:r>
-        <w:rPr>
-          <w:rFonts w:hint="eastAsia"/>
-        </w:rPr>
+        <w:rPr>
+          <w:rFonts w:hint="eastAsia"/>
+        </w:rPr>
+      </w:pPr>
+      <w:r>
+        <w:rPr>
+          <w:rFonts w:hint="eastAsia"/>
+        </w:rPr>
+        <w:t>每个节点</w:t>
+      </w:r>
+      <w:r>
+        <w:t>最多</w:t>
+      </w:r>
+      <w:r>
+        <w:t>m-1</w:t>
+      </w:r>
+      <w:r>
+        <w:rPr>
+          <w:rFonts w:hint="eastAsia"/>
+        </w:rPr>
+        <w:t>个</w:t>
+      </w:r>
+      <w:r>
+        <w:t>关键字，</w:t>
+      </w:r>
+      <w:r>
+        <w:rPr>
+          <w:rFonts w:hint="eastAsia"/>
+        </w:rPr>
+        <w:t>最多</w:t>
+      </w:r>
+      <w:r>
         <w:t>m</w:t>
       </w:r>
       <w:r>
         <w:rPr>
           <w:rFonts w:hint="eastAsia"/>
         </w:rPr>
-        <w:t>个儿子</w:t>
+        <w:t>个</w:t>
+      </w:r>
+      <w:r>
+        <w:t>儿子，可以说几阶</w:t>
+      </w:r>
+      <w:r>
+        <w:t>B</w:t>
+      </w:r>
+      <w:r>
+        <w:t>+</w:t>
+      </w:r>
+      <w:r>
+        <w:t>树就</w:t>
+      </w:r>
+      <w:r>
+        <w:rPr>
+          <w:rFonts w:hint="eastAsia"/>
+        </w:rPr>
+        <w:t>最多</w:t>
+      </w:r>
+      <w:r>
+        <w:t>几个儿子</w:t>
       </w:r>
     </w:p>
     <w:p>
@@ -3484,7 +3358,16 @@
         <w:rPr>
           <w:rFonts w:hint="eastAsia"/>
         </w:rPr>
-        <w:t>每个节点至少</w:t>
+        <w:t>每个非</w:t>
+      </w:r>
+      <w:r>
+        <w:t>根非</w:t>
+      </w:r>
+      <w:r>
+        <w:rPr>
+          <w:rFonts w:hint="eastAsia"/>
+        </w:rPr>
+        <w:t>叶子节点至少</w:t>
       </w:r>
       <w:r>
         <w:rPr>
@@ -3496,7 +3379,19 @@
         <w:rPr>
           <w:rFonts w:hint="eastAsia"/>
         </w:rPr>
-        <w:t>个儿子，根节点不限</w:t>
+        <w:t>个儿子，根节点至少</w:t>
+      </w:r>
+      <w:r>
+        <w:rPr>
+          <w:rFonts w:hint="eastAsia"/>
+        </w:rPr>
+        <w:t>2</w:t>
+      </w:r>
+      <w:r>
+        <w:rPr>
+          <w:rFonts w:hint="eastAsia"/>
+        </w:rPr>
+        <w:t>个儿子。</w:t>
       </w:r>
     </w:p>
     <w:p>
@@ -3512,19 +3407,19 @@
         <w:rPr>
           <w:rFonts w:hint="eastAsia"/>
         </w:rPr>
-        <w:t>根节点至少</w:t>
-      </w:r>
-      <w:r>
-        <w:rPr>
-          <w:rFonts w:hint="eastAsia"/>
-        </w:rPr>
-        <w:t>2</w:t>
-      </w:r>
-      <w:r>
-        <w:rPr>
-          <w:rFonts w:hint="eastAsia"/>
-        </w:rPr>
-        <w:t>个儿子</w:t>
+        <w:t>所以的</w:t>
+      </w:r>
+      <w:r>
+        <w:rPr>
+          <w:rFonts w:hint="eastAsia"/>
+        </w:rPr>
+        <w:t>NULL</w:t>
+      </w:r>
+      <w:r>
+        <w:rPr>
+          <w:rFonts w:hint="eastAsia"/>
+        </w:rPr>
+        <w:t>节点都在同一层</w:t>
       </w:r>
     </w:p>
     <w:p>
@@ -3540,19 +3435,31 @@
         <w:rPr>
           <w:rFonts w:hint="eastAsia"/>
         </w:rPr>
-        <w:t>所以的</w:t>
-      </w:r>
-      <w:r>
-        <w:rPr>
-          <w:rFonts w:hint="eastAsia"/>
-        </w:rPr>
-        <w:t>NULL</w:t>
-      </w:r>
-      <w:r>
-        <w:rPr>
-          <w:rFonts w:hint="eastAsia"/>
-        </w:rPr>
-        <w:t>节点都在同一层</w:t>
+        <w:t>有</w:t>
+      </w:r>
+      <w:r>
+        <w:rPr>
+          <w:rFonts w:hint="eastAsia"/>
+        </w:rPr>
+        <w:t>j</w:t>
+      </w:r>
+      <w:r>
+        <w:rPr>
+          <w:rFonts w:hint="eastAsia"/>
+        </w:rPr>
+        <w:t>个儿子的节点有</w:t>
+      </w:r>
+      <w:r>
+        <w:rPr>
+          <w:rFonts w:hint="eastAsia"/>
+        </w:rPr>
+        <w:t>j-1</w:t>
+      </w:r>
+      <w:r>
+        <w:rPr>
+          <w:rFonts w:hint="eastAsia"/>
+        </w:rPr>
+        <w:t>个关键字，关键码按照递增排序</w:t>
       </w:r>
     </w:p>
     <w:p>
@@ -3568,31 +3475,105 @@
         <w:rPr>
           <w:rFonts w:hint="eastAsia"/>
         </w:rPr>
-        <w:t>有</w:t>
-      </w:r>
-      <w:r>
-        <w:rPr>
-          <w:rFonts w:hint="eastAsia"/>
-        </w:rPr>
-        <w:t>j</w:t>
-      </w:r>
-      <w:r>
-        <w:rPr>
-          <w:rFonts w:hint="eastAsia"/>
-        </w:rPr>
-        <w:t>个儿子的节点有</w:t>
-      </w:r>
-      <w:r>
-        <w:rPr>
-          <w:rFonts w:hint="eastAsia"/>
-        </w:rPr>
-        <w:t>j-1</w:t>
-      </w:r>
-      <w:r>
-        <w:rPr>
-          <w:rFonts w:hint="eastAsia"/>
-        </w:rPr>
-        <w:t>个关键字，关键码按照递增排序</w:t>
+        <w:t>满足搜索树性质</w:t>
+      </w:r>
+      <w:bookmarkStart w:id="0" w:name="_GoBack"/>
+      <w:bookmarkEnd w:id="0"/>
+      <w:r>
+        <w:rPr>
+          <w:rFonts w:hint="eastAsia"/>
+        </w:rPr>
+        <w:t>，关键字</w:t>
+      </w:r>
+      <w:r>
+        <w:rPr>
+          <w:rFonts w:hint="eastAsia"/>
+        </w:rPr>
+        <w:t>keylist[i]</w:t>
+      </w:r>
+      <w:r>
+        <w:rPr>
+          <w:rFonts w:hint="eastAsia"/>
+        </w:rPr>
+        <w:t>和</w:t>
+      </w:r>
+      <w:r>
+        <w:rPr>
+          <w:rFonts w:hint="eastAsia"/>
+        </w:rPr>
+        <w:t>keylist[i+1]</w:t>
+      </w:r>
+      <w:r>
+        <w:rPr>
+          <w:rFonts w:hint="eastAsia"/>
+        </w:rPr>
+        <w:t>之间的节点以及它的所有子节点的数都介于区间</w:t>
+      </w:r>
+      <w:r>
+        <w:rPr>
+          <w:rFonts w:hint="eastAsia"/>
+        </w:rPr>
+        <w:t>[</w:t>
+      </w:r>
+      <w:r>
+        <w:rPr>
+          <w:rFonts w:hint="eastAsia"/>
+        </w:rPr>
+        <w:t>keylist[i],keylist[i+1])</w:t>
+      </w:r>
+    </w:p>
+    <w:p>
+      <w:pPr>
+        <w:pStyle w:val="a6"/>
+        <w:ind w:left="420" w:firstLineChars="0" w:firstLine="0"/>
+      </w:pPr>
+      <w:r>
+        <w:rPr>
+          <w:rFonts w:hint="eastAsia"/>
+        </w:rPr>
+        <w:t>keylist[0]</w:t>
+      </w:r>
+      <w:r>
+        <w:rPr>
+          <w:rFonts w:hint="eastAsia"/>
+        </w:rPr>
+        <w:t>之前的节点以及它的所有子节点的数都介于区间</w:t>
+      </w:r>
+      <w:r>
+        <w:rPr>
+          <w:rFonts w:hint="eastAsia"/>
+        </w:rPr>
+        <w:t>(-oo,keylist[0])</w:t>
+      </w:r>
+    </w:p>
+    <w:p>
+      <w:pPr>
+        <w:pStyle w:val="a6"/>
+        <w:ind w:left="420" w:firstLineChars="0" w:firstLine="0"/>
+      </w:pPr>
+      <w:r>
+        <w:rPr>
+          <w:rFonts w:hint="eastAsia"/>
+        </w:rPr>
+        <w:t>keylist[sz-1]</w:t>
+      </w:r>
+      <w:r>
+        <w:rPr>
+          <w:rFonts w:hint="eastAsia"/>
+        </w:rPr>
+        <w:t>之后的节点以及它的所有子节点的数都介于区间</w:t>
+      </w:r>
+      <w:r>
+        <w:rPr>
+          <w:rFonts w:hint="eastAsia"/>
+        </w:rPr>
+        <w:t>[</w:t>
+      </w:r>
+      <w:r>
+        <w:rPr>
+          <w:rFonts w:hint="eastAsia"/>
+        </w:rPr>
+        <w:t>keylist[sz-1],+oo)</w:t>
       </w:r>
     </w:p>
     <w:p>
@@ -3608,115 +3589,6 @@
         <w:rPr>
           <w:rFonts w:hint="eastAsia"/>
         </w:rPr>
-        <w:t>满足搜索树性质，关键字</w:t>
-      </w:r>
-      <w:r>
-        <w:rPr>
-          <w:rFonts w:hint="eastAsia"/>
-        </w:rPr>
-        <w:t>keylist[i]</w:t>
-      </w:r>
-      <w:r>
-        <w:rPr>
-          <w:rFonts w:hint="eastAsia"/>
-        </w:rPr>
-        <w:t>和</w:t>
-      </w:r>
-      <w:r>
-        <w:rPr>
-          <w:rFonts w:hint="eastAsia"/>
-        </w:rPr>
-        <w:t>keylist[i+1]</w:t>
-      </w:r>
-      <w:r>
-        <w:rPr>
-          <w:rFonts w:hint="eastAsia"/>
-        </w:rPr>
-        <w:t>之间的节点以及它的所有子节点的数都介于区间</w:t>
-      </w:r>
-      <w:r>
-        <w:rPr>
-          <w:rFonts w:hint="eastAsia"/>
-        </w:rPr>
-        <w:t>[</w:t>
-      </w:r>
-      <w:r>
-        <w:rPr>
-          <w:rFonts w:hint="eastAsia"/>
-        </w:rPr>
-        <w:t>keylist[i],keylist[i+1])</w:t>
-      </w:r>
-    </w:p>
-    <w:p>
-      <w:pPr>
-        <w:pStyle w:val="a6"/>
-        <w:ind w:left="420" w:firstLineChars="0" w:firstLine="0"/>
-      </w:pPr>
-      <w:r>
-        <w:rPr>
-          <w:rFonts w:hint="eastAsia"/>
-        </w:rPr>
-        <w:t>keylist[0]</w:t>
-      </w:r>
-      <w:r>
-        <w:rPr>
-          <w:rFonts w:hint="eastAsia"/>
-        </w:rPr>
-        <w:t>之前的节点以及它的所有子节点的数都介于区间</w:t>
-      </w:r>
-      <w:r>
-        <w:rPr>
-          <w:rFonts w:hint="eastAsia"/>
-        </w:rPr>
-        <w:t>(-oo,keylist[0])</w:t>
-      </w:r>
-    </w:p>
-    <w:p>
-      <w:pPr>
-        <w:pStyle w:val="a6"/>
-        <w:ind w:left="420" w:firstLineChars="0" w:firstLine="0"/>
-        <w:rPr>
-          <w:rFonts w:hint="eastAsia"/>
-        </w:rPr>
-      </w:pPr>
-      <w:r>
-        <w:rPr>
-          <w:rFonts w:hint="eastAsia"/>
-        </w:rPr>
-        <w:t>keylist[sz-1]</w:t>
-      </w:r>
-      <w:r>
-        <w:rPr>
-          <w:rFonts w:hint="eastAsia"/>
-        </w:rPr>
-        <w:t>之后的节点以及它的所有子节点的数都介于区间</w:t>
-      </w:r>
-      <w:r>
-        <w:rPr>
-          <w:rFonts w:hint="eastAsia"/>
-        </w:rPr>
-        <w:t>[</w:t>
-      </w:r>
-      <w:r>
-        <w:rPr>
-          <w:rFonts w:hint="eastAsia"/>
-        </w:rPr>
-        <w:t>keylist[sz-1],+oo)</w:t>
-      </w:r>
-    </w:p>
-    <w:p>
-      <w:pPr>
-        <w:pStyle w:val="a6"/>
-        <w:numPr>
-          <w:ilvl w:val="0"/>
-          <w:numId w:val="6"/>
-        </w:numPr>
-        <w:ind w:firstLineChars="0"/>
-      </w:pPr>
-      <w:r>
-        <w:rPr>
-          <w:rFonts w:hint="eastAsia"/>
-        </w:rPr>
         <w:t>叶子结点通过左到右的指针连接，除了叶子结点，其他节点只存</w:t>
       </w:r>
       <w:r>
@@ -3741,9 +3613,6 @@
     <w:p>
       <w:pPr>
         <w:pStyle w:val="2"/>
-        <w:rPr>
-          <w:rFonts w:hint="eastAsia"/>
-        </w:rPr>
       </w:pPr>
       <w:r>
         <w:rPr>
@@ -3753,11 +3622,6 @@
       </w:r>
     </w:p>
     <w:p>
-      <w:pPr>
-        <w:rPr>
-          <w:rFonts w:hint="eastAsia"/>
-        </w:rPr>
-      </w:pPr>
       <w:r>
         <w:rPr>
           <w:rFonts w:hint="eastAsia"/>
@@ -3766,11 +3630,6 @@
       </w:r>
     </w:p>
     <w:p>
-      <w:pPr>
-        <w:rPr>
-          <w:rFonts w:hint="eastAsia"/>
-        </w:rPr>
-      </w:pPr>
       <w:r>
         <w:rPr>
           <w:rFonts w:hint="eastAsia"/>
@@ -3779,11 +3638,6 @@
       </w:r>
     </w:p>
     <w:p>
-      <w:pPr>
-        <w:rPr>
-          <w:rFonts w:hint="eastAsia"/>
-        </w:rPr>
-      </w:pPr>
       <w:r>
         <w:rPr>
           <w:rFonts w:hint="eastAsia"/>
@@ -3792,15 +3646,11 @@
       </w:r>
     </w:p>
     <w:p>
-      <w:pPr>
-        <w:rPr>
-          <w:rFonts w:hint="eastAsia"/>
-        </w:rPr>
-      </w:pPr>
-      <w:r>
-        <w:rPr>
-          <w:rFonts w:hint="eastAsia"/>
-        </w:rPr>
+      <w:r>
+        <w:rPr>
+          <w:rFonts w:hint="eastAsia"/>
+        </w:rPr>
+        <w:lastRenderedPageBreak/>
         <w:t>p //</w:t>
       </w:r>
       <w:r>
@@ -3810,39 +3660,16 @@
         <w:t>父节点</w:t>
       </w:r>
     </w:p>
-    <w:p>
-      <w:pPr>
-        <w:rPr>
-          <w:rFonts w:hint="eastAsia"/>
-        </w:rPr>
-      </w:pPr>
-    </w:p>
-    <w:p>
-      <w:pPr>
-        <w:rPr>
-          <w:rFonts w:hint="eastAsia"/>
-        </w:rPr>
-      </w:pPr>
-      <w:r>
-        <w:rPr>
-          <w:rFonts w:hint="eastAsia"/>
-        </w:rPr>
-        <w:lastRenderedPageBreak/>
-        <w:t>叶子</w:t>
-      </w:r>
-      <w:r>
-        <w:rPr>
-          <w:rFonts w:hint="eastAsia"/>
-        </w:rPr>
-        <w:t>节点：</w:t>
-      </w:r>
-    </w:p>
-    <w:p>
-      <w:pPr>
-        <w:rPr>
-          <w:rFonts w:hint="eastAsia"/>
-        </w:rPr>
-      </w:pPr>
+    <w:p/>
+    <w:p>
+      <w:r>
+        <w:rPr>
+          <w:rFonts w:hint="eastAsia"/>
+        </w:rPr>
+        <w:t>叶子节点：</w:t>
+      </w:r>
+    </w:p>
+    <w:p>
       <w:r>
         <w:rPr>
           <w:rFonts w:hint="eastAsia"/>
@@ -3851,11 +3678,6 @@
       </w:r>
     </w:p>
     <w:p>
-      <w:pPr>
-        <w:rPr>
-          <w:rFonts w:hint="eastAsia"/>
-        </w:rPr>
-      </w:pPr>
       <w:r>
         <w:rPr>
           <w:rFonts w:hint="eastAsia"/>
@@ -3870,11 +3692,6 @@
       </w:r>
     </w:p>
     <w:p>
-      <w:pPr>
-        <w:rPr>
-          <w:rFonts w:hint="eastAsia"/>
-        </w:rPr>
-      </w:pPr>
       <w:r>
         <w:rPr>
           <w:rFonts w:hint="eastAsia"/>
@@ -3983,11 +3800,6 @@
       </w:r>
     </w:p>
     <w:p>
-      <w:pPr>
-        <w:rPr>
-          <w:rFonts w:hint="eastAsia"/>
-        </w:rPr>
-      </w:pPr>
       <w:r>
         <w:rPr>
           <w:rFonts w:hint="eastAsia"/>
@@ -4256,13 +4068,7 @@
         <w:t>true.</w:t>
       </w:r>
     </w:p>
-    <w:p>
-      <w:pPr>
-        <w:rPr>
-          <w:rFonts w:hint="eastAsia"/>
-        </w:rPr>
-      </w:pPr>
-    </w:p>
+    <w:p/>
     <w:p>
       <w:pPr>
         <w:pStyle w:val="2"/>
@@ -4275,13 +4081,7 @@
       </w:r>
     </w:p>
     <w:p/>
-    <w:p>
-      <w:pPr>
-        <w:rPr>
-          <w:rFonts w:hint="eastAsia"/>
-        </w:rPr>
-      </w:pPr>
-    </w:p>
+    <w:p/>
     <w:p>
       <w:pPr>
         <w:pStyle w:val="2"/>
@@ -4298,13 +4098,7 @@
         <w:rPr>
           <w:rFonts w:hint="eastAsia"/>
         </w:rPr>
-        <w:t>B</w:t>
-      </w:r>
-      <w:r>
-        <w:rPr>
-          <w:rFonts w:hint="eastAsia"/>
-        </w:rPr>
-        <w:t>+</w:t>
+        <w:t>B+</w:t>
       </w:r>
       <w:r>
         <w:rPr>
@@ -4564,13 +4358,7 @@
         <w:rPr>
           <w:rFonts w:hint="eastAsia"/>
         </w:rPr>
-        <w:t>左边的元素</w:t>
-      </w:r>
-      <w:r>
-        <w:rPr>
-          <w:rFonts w:hint="eastAsia"/>
-        </w:rPr>
-        <w:t>在左边的节点，</w:t>
+        <w:t>左边的元素在左边的节点，</w:t>
       </w:r>
       <w:r>
         <w:rPr>
@@ -4594,13 +4382,7 @@
         <w:rPr>
           <w:rFonts w:hint="eastAsia"/>
         </w:rPr>
-        <w:t>右边的元素</w:t>
-      </w:r>
-      <w:r>
-        <w:rPr>
-          <w:rFonts w:hint="eastAsia"/>
-        </w:rPr>
-        <w:t>在右边的节点，拆开后它们还是叶子节点，通过</w:t>
+        <w:t>右边的元素在右边的节点，拆开后它们还是叶子节点，通过</w:t>
       </w:r>
       <w:r>
         <w:rPr>
@@ -4637,9 +4419,6 @@
       <w:pPr>
         <w:pStyle w:val="a6"/>
         <w:ind w:left="420" w:firstLineChars="0" w:firstLine="0"/>
-        <w:rPr>
-          <w:rFonts w:hint="eastAsia"/>
-        </w:rPr>
       </w:pPr>
       <w:r>
         <w:rPr>
@@ -4669,7 +4448,14 @@
         <w:rPr>
           <w:rFonts w:hint="eastAsia"/>
         </w:rPr>
-        <w:t>，且这里创造的节点都是内部节点。</w:t>
+        <w:t>，</w:t>
+      </w:r>
+      <w:r>
+        <w:rPr>
+          <w:rFonts w:hint="eastAsia"/>
+        </w:rPr>
+        <w:lastRenderedPageBreak/>
+        <w:t>且这里创造的节点都是内部节点。</w:t>
       </w:r>
     </w:p>
     <w:p>
@@ -4733,7 +4519,6 @@
         <w:rPr>
           <w:rFonts w:hint="eastAsia"/>
         </w:rPr>
-        <w:lastRenderedPageBreak/>
         <w:t>步骤二进行之后，可能父节点也不满足</w:t>
       </w:r>
       <w:r>
@@ -4840,7 +4625,7 @@
       </w:r>
     </w:p>
     <w:p>
-      <w:hyperlink r:id="rId11" w:history="1">
+      <w:hyperlink r:id="rId10" w:history="1">
         <w:r>
           <w:rPr>
             <w:rStyle w:val="a8"/>
@@ -4849,19 +4634,10 @@
         </w:r>
       </w:hyperlink>
     </w:p>
-    <w:p>
-      <w:pPr>
-        <w:rPr>
-          <w:rFonts w:hint="eastAsia"/>
-        </w:rPr>
-      </w:pPr>
-    </w:p>
+    <w:p/>
     <w:p>
       <w:pPr>
         <w:pStyle w:val="2"/>
-        <w:rPr>
-          <w:rFonts w:hint="eastAsia"/>
-        </w:rPr>
       </w:pPr>
       <w:r>
         <w:rPr>
@@ -4958,9 +4734,6 @@
           <w:numId w:val="8"/>
         </w:numPr>
         <w:ind w:firstLineChars="0"/>
-        <w:rPr>
-          <w:rFonts w:hint="eastAsia"/>
-        </w:rPr>
       </w:pPr>
       <w:r>
         <w:rPr>
@@ -4985,9 +4758,6 @@
       <w:pPr>
         <w:pStyle w:val="a6"/>
         <w:ind w:left="360" w:firstLineChars="0" w:firstLine="0"/>
-        <w:rPr>
-          <w:rFonts w:hint="eastAsia"/>
-        </w:rPr>
       </w:pPr>
       <w:r>
         <w:rPr>
@@ -5083,13 +4853,7 @@
         <w:rPr>
           <w:rFonts w:hint="eastAsia"/>
         </w:rPr>
-        <w:t>，直接把它拿来：如果拿的是</w:t>
-      </w:r>
-      <w:r>
-        <w:rPr>
-          <w:rFonts w:hint="eastAsia"/>
-        </w:rPr>
-        <w:t>左兄弟的</w:t>
+        <w:t>，直接把它拿来：如果拿的是左兄弟的</w:t>
       </w:r>
       <w:r>
         <w:rPr>
@@ -5101,61 +4865,19 @@
         <w:rPr>
           <w:rFonts w:hint="eastAsia"/>
         </w:rPr>
-        <w:t>，就把它放在当前节点最左边；</w:t>
-      </w:r>
-      <w:r>
-        <w:rPr>
-          <w:rFonts w:hint="eastAsia"/>
-        </w:rPr>
-        <w:t>如果拿的是</w:t>
-      </w:r>
-      <w:r>
-        <w:rPr>
-          <w:rFonts w:hint="eastAsia"/>
-        </w:rPr>
-        <w:t>右</w:t>
-      </w:r>
-      <w:r>
-        <w:rPr>
-          <w:rFonts w:hint="eastAsia"/>
-        </w:rPr>
-        <w:t>兄弟的</w:t>
-      </w:r>
-      <w:r>
-        <w:rPr>
-          <w:rFonts w:hint="eastAsia"/>
-        </w:rPr>
-        <w:t>keylist[</w:t>
-      </w:r>
-      <w:r>
-        <w:rPr>
-          <w:rFonts w:hint="eastAsia"/>
-        </w:rPr>
-        <w:t>0</w:t>
-      </w:r>
-      <w:r>
-        <w:rPr>
-          <w:rFonts w:hint="eastAsia"/>
-        </w:rPr>
-        <w:t>]</w:t>
-      </w:r>
-      <w:r>
-        <w:rPr>
-          <w:rFonts w:hint="eastAsia"/>
-        </w:rPr>
-        <w:t>，就把它放在当前</w:t>
-      </w:r>
-      <w:r>
-        <w:rPr>
-          <w:rFonts w:hint="eastAsia"/>
-        </w:rPr>
-        <w:t>节点最右</w:t>
-      </w:r>
-      <w:r>
-        <w:rPr>
-          <w:rFonts w:hint="eastAsia"/>
-        </w:rPr>
-        <w:t>边；</w:t>
+        <w:t>，就把它放在当前节点最左边；如果拿的是右兄弟的</w:t>
+      </w:r>
+      <w:r>
+        <w:rPr>
+          <w:rFonts w:hint="eastAsia"/>
+        </w:rPr>
+        <w:t>keylist[0]</w:t>
+      </w:r>
+      <w:r>
+        <w:rPr>
+          <w:rFonts w:hint="eastAsia"/>
+        </w:rPr>
+        <w:t>，就把它放在当前节点最右边；</w:t>
       </w:r>
     </w:p>
     <w:p>
@@ -5191,13 +4913,7 @@
         <w:rPr>
           <w:rFonts w:hint="eastAsia"/>
         </w:rPr>
-        <w:t>，</w:t>
-      </w:r>
-      <w:r>
-        <w:rPr>
-          <w:rFonts w:hint="eastAsia"/>
-        </w:rPr>
-        <w:t>用</w:t>
+        <w:t>，用</w:t>
       </w:r>
       <w:r>
         <w:rPr>
@@ -5256,9 +4972,6 @@
           <w:numId w:val="8"/>
         </w:numPr>
         <w:ind w:firstLineChars="0"/>
-        <w:rPr>
-          <w:rFonts w:hint="eastAsia"/>
-        </w:rPr>
       </w:pPr>
       <w:r>
         <w:rPr>
@@ -5301,9 +5014,6 @@
       <w:pPr>
         <w:pStyle w:val="a6"/>
         <w:ind w:left="360" w:firstLineChars="0" w:firstLine="0"/>
-        <w:rPr>
-          <w:rFonts w:hint="eastAsia"/>
-        </w:rPr>
       </w:pPr>
       <w:r>
         <w:rPr>
@@ -5431,8 +5141,6 @@
         </w:rPr>
         <w:t>+</w:t>
       </w:r>
-      <w:bookmarkStart w:id="0" w:name="_GoBack"/>
-      <w:bookmarkEnd w:id="0"/>
       <w:r>
         <w:rPr>
           <w:rFonts w:hint="eastAsia"/>
@@ -5512,7 +5220,7 @@
 </file>
 
 <file path=word/endnotes.xml><?xml version="1.0" encoding="utf-8"?>
-<w:endnotes xmlns:wpc="http://schemas.microsoft.com/office/word/2010/wordprocessingCanvas" xmlns:mc="http://schemas.openxmlformats.org/markup-compatibility/2006" xmlns:o="urn:schemas-microsoft-com:office:office" xmlns:r="http://schemas.openxmlformats.org/officeDocument/2006/relationships" xmlns:m="http://schemas.openxmlformats.org/officeDocument/2006/math" xmlns:v="urn:schemas-microsoft-com:vml" xmlns:wp14="http://schemas.microsoft.com/office/word/2010/wordprocessingDrawing" xmlns:wp="http://schemas.openxmlformats.org/drawingml/2006/wordprocessingDrawing" xmlns:w10="urn:schemas-microsoft-com:office:word" xmlns:w="http://schemas.openxmlformats.org/wordprocessingml/2006/main" xmlns:w14="http://schemas.microsoft.com/office/word/2010/wordml" xmlns:wpg="http://schemas.microsoft.com/office/word/2010/wordprocessingGroup" xmlns:wpi="http://schemas.microsoft.com/office/word/2010/wordprocessingInk" xmlns:wne="http://schemas.microsoft.com/office/word/2006/wordml" xmlns:wps="http://schemas.microsoft.com/office/word/2010/wordprocessingShape" mc:Ignorable="w14 wp14">
+<w:endnotes xmlns:wpc="http://schemas.microsoft.com/office/word/2010/wordprocessingCanvas" xmlns:mc="http://schemas.openxmlformats.org/markup-compatibility/2006" xmlns:o="urn:schemas-microsoft-com:office:office" xmlns:r="http://schemas.openxmlformats.org/officeDocument/2006/relationships" xmlns:m="http://schemas.openxmlformats.org/officeDocument/2006/math" xmlns:v="urn:schemas-microsoft-com:vml" xmlns:wp14="http://schemas.microsoft.com/office/word/2010/wordprocessingDrawing" xmlns:wp="http://schemas.openxmlformats.org/drawingml/2006/wordprocessingDrawing" xmlns:w10="urn:schemas-microsoft-com:office:word" xmlns:w="http://schemas.openxmlformats.org/wordprocessingml/2006/main" xmlns:w14="http://schemas.microsoft.com/office/word/2010/wordml" xmlns:w15="http://schemas.microsoft.com/office/word/2012/wordml" xmlns:wpg="http://schemas.microsoft.com/office/word/2010/wordprocessingGroup" xmlns:wpi="http://schemas.microsoft.com/office/word/2010/wordprocessingInk" xmlns:wne="http://schemas.microsoft.com/office/word/2006/wordml" xmlns:wps="http://schemas.microsoft.com/office/word/2010/wordprocessingShape" mc:Ignorable="w14 w15 wp14">
   <w:endnote w:type="separator" w:id="-1">
     <w:p>
       <w:r>
@@ -5531,7 +5239,7 @@
 </file>
 
 <file path=word/footnotes.xml><?xml version="1.0" encoding="utf-8"?>
-<w:footnotes xmlns:wpc="http://schemas.microsoft.com/office/word/2010/wordprocessingCanvas" xmlns:mc="http://schemas.openxmlformats.org/markup-compatibility/2006" xmlns:o="urn:schemas-microsoft-com:office:office" xmlns:r="http://schemas.openxmlformats.org/officeDocument/2006/relationships" xmlns:m="http://schemas.openxmlformats.org/officeDocument/2006/math" xmlns:v="urn:schemas-microsoft-com:vml" xmlns:wp14="http://schemas.microsoft.com/office/word/2010/wordprocessingDrawing" xmlns:wp="http://schemas.openxmlformats.org/drawingml/2006/wordprocessingDrawing" xmlns:w10="urn:schemas-microsoft-com:office:word" xmlns:w="http://schemas.openxmlformats.org/wordprocessingml/2006/main" xmlns:w14="http://schemas.microsoft.com/office/word/2010/wordml" xmlns:wpg="http://schemas.microsoft.com/office/word/2010/wordprocessingGroup" xmlns:wpi="http://schemas.microsoft.com/office/word/2010/wordprocessingInk" xmlns:wne="http://schemas.microsoft.com/office/word/2006/wordml" xmlns:wps="http://schemas.microsoft.com/office/word/2010/wordprocessingShape" mc:Ignorable="w14 wp14">
+<w:footnotes xmlns:wpc="http://schemas.microsoft.com/office/word/2010/wordprocessingCanvas" xmlns:mc="http://schemas.openxmlformats.org/markup-compatibility/2006" xmlns:o="urn:schemas-microsoft-com:office:office" xmlns:r="http://schemas.openxmlformats.org/officeDocument/2006/relationships" xmlns:m="http://schemas.openxmlformats.org/officeDocument/2006/math" xmlns:v="urn:schemas-microsoft-com:vml" xmlns:wp14="http://schemas.microsoft.com/office/word/2010/wordprocessingDrawing" xmlns:wp="http://schemas.openxmlformats.org/drawingml/2006/wordprocessingDrawing" xmlns:w10="urn:schemas-microsoft-com:office:word" xmlns:w="http://schemas.openxmlformats.org/wordprocessingml/2006/main" xmlns:w14="http://schemas.microsoft.com/office/word/2010/wordml" xmlns:w15="http://schemas.microsoft.com/office/word/2012/wordml" xmlns:wpg="http://schemas.microsoft.com/office/word/2010/wordprocessingGroup" xmlns:wpi="http://schemas.microsoft.com/office/word/2010/wordprocessingInk" xmlns:wne="http://schemas.microsoft.com/office/word/2006/wordml" xmlns:wps="http://schemas.microsoft.com/office/word/2010/wordprocessingShape" mc:Ignorable="w14 w15 wp14">
   <w:footnote w:type="separator" w:id="-1">
     <w:p>
       <w:r>
@@ -5550,7 +5258,7 @@
 </file>
 
 <file path=word/numbering.xml><?xml version="1.0" encoding="utf-8"?>
-<w:numbering xmlns:wpc="http://schemas.microsoft.com/office/word/2010/wordprocessingCanvas" xmlns:mc="http://schemas.openxmlformats.org/markup-compatibility/2006" xmlns:o="urn:schemas-microsoft-com:office:office" xmlns:r="http://schemas.openxmlformats.org/officeDocument/2006/relationships" xmlns:m="http://schemas.openxmlformats.org/officeDocument/2006/math" xmlns:v="urn:schemas-microsoft-com:vml" xmlns:wp14="http://schemas.microsoft.com/office/word/2010/wordprocessingDrawing" xmlns:wp="http://schemas.openxmlformats.org/drawingml/2006/wordprocessingDrawing" xmlns:w10="urn:schemas-microsoft-com:office:word" xmlns:w="http://schemas.openxmlformats.org/wordprocessingml/2006/main" xmlns:w14="http://schemas.microsoft.com/office/word/2010/wordml" xmlns:wpg="http://schemas.microsoft.com/office/word/2010/wordprocessingGroup" xmlns:wpi="http://schemas.microsoft.com/office/word/2010/wordprocessingInk" xmlns:wne="http://schemas.microsoft.com/office/word/2006/wordml" xmlns:wps="http://schemas.microsoft.com/office/word/2010/wordprocessingShape" mc:Ignorable="w14 wp14">
+<w:numbering xmlns:wpc="http://schemas.microsoft.com/office/word/2010/wordprocessingCanvas" xmlns:mc="http://schemas.openxmlformats.org/markup-compatibility/2006" xmlns:o="urn:schemas-microsoft-com:office:office" xmlns:r="http://schemas.openxmlformats.org/officeDocument/2006/relationships" xmlns:m="http://schemas.openxmlformats.org/officeDocument/2006/math" xmlns:v="urn:schemas-microsoft-com:vml" xmlns:wp14="http://schemas.microsoft.com/office/word/2010/wordprocessingDrawing" xmlns:wp="http://schemas.openxmlformats.org/drawingml/2006/wordprocessingDrawing" xmlns:w10="urn:schemas-microsoft-com:office:word" xmlns:w="http://schemas.openxmlformats.org/wordprocessingml/2006/main" xmlns:w14="http://schemas.microsoft.com/office/word/2010/wordml" xmlns:w15="http://schemas.microsoft.com/office/word/2012/wordml" xmlns:wpg="http://schemas.microsoft.com/office/word/2010/wordprocessingGroup" xmlns:wpi="http://schemas.microsoft.com/office/word/2010/wordprocessingInk" xmlns:wne="http://schemas.microsoft.com/office/word/2006/wordml" xmlns:wps="http://schemas.microsoft.com/office/word/2010/wordprocessingShape" mc:Ignorable="w14 w15 wp14">
   <w:abstractNum w:abstractNumId="0">
     <w:nsid w:val="0D2C78F0"/>
     <w:multiLevelType w:val="hybridMultilevel"/>
@@ -5813,6 +5521,119 @@
     </w:lvl>
   </w:abstractNum>
   <w:abstractNum w:abstractNumId="3">
+    <w:nsid w:val="1FA77E93"/>
+    <w:multiLevelType w:val="hybridMultilevel"/>
+    <w:tmpl w:val="39E22088"/>
+    <w:lvl w:ilvl="0" w:tplc="04090001">
+      <w:start w:val="1"/>
+      <w:numFmt w:val="bullet"/>
+      <w:lvlText w:val=""/>
+      <w:lvlJc w:val="left"/>
+      <w:pPr>
+        <w:ind w:left="420" w:hanging="420"/>
+      </w:pPr>
+      <w:rPr>
+        <w:rFonts w:ascii="Wingdings" w:hAnsi="Wingdings" w:hint="default"/>
+      </w:rPr>
+    </w:lvl>
+    <w:lvl w:ilvl="1" w:tplc="04090003" w:tentative="1">
+      <w:start w:val="1"/>
+      <w:numFmt w:val="bullet"/>
+      <w:lvlText w:val=""/>
+      <w:lvlJc w:val="left"/>
+      <w:pPr>
+        <w:ind w:left="840" w:hanging="420"/>
+      </w:pPr>
+      <w:rPr>
+        <w:rFonts w:ascii="Wingdings" w:hAnsi="Wingdings" w:hint="default"/>
+      </w:rPr>
+    </w:lvl>
+    <w:lvl w:ilvl="2" w:tplc="04090005" w:tentative="1">
+      <w:start w:val="1"/>
+      <w:numFmt w:val="bullet"/>
+      <w:lvlText w:val=""/>
+      <w:lvlJc w:val="left"/>
+      <w:pPr>
+        <w:ind w:left="1260" w:hanging="420"/>
+      </w:pPr>
+      <w:rPr>
+        <w:rFonts w:ascii="Wingdings" w:hAnsi="Wingdings" w:hint="default"/>
+      </w:rPr>
+    </w:lvl>
+    <w:lvl w:ilvl="3" w:tplc="04090001" w:tentative="1">
+      <w:start w:val="1"/>
+      <w:numFmt w:val="bullet"/>
+      <w:lvlText w:val=""/>
+      <w:lvlJc w:val="left"/>
+      <w:pPr>
+        <w:ind w:left="1680" w:hanging="420"/>
+      </w:pPr>
+      <w:rPr>
+        <w:rFonts w:ascii="Wingdings" w:hAnsi="Wingdings" w:hint="default"/>
+      </w:rPr>
+    </w:lvl>
+    <w:lvl w:ilvl="4" w:tplc="04090003" w:tentative="1">
+      <w:start w:val="1"/>
+      <w:numFmt w:val="bullet"/>
+      <w:lvlText w:val=""/>
+      <w:lvlJc w:val="left"/>
+      <w:pPr>
+        <w:ind w:left="2100" w:hanging="420"/>
+      </w:pPr>
+      <w:rPr>
+        <w:rFonts w:ascii="Wingdings" w:hAnsi="Wingdings" w:hint="default"/>
+      </w:rPr>
+    </w:lvl>
+    <w:lvl w:ilvl="5" w:tplc="04090005" w:tentative="1">
+      <w:start w:val="1"/>
+      <w:numFmt w:val="bullet"/>
+      <w:lvlText w:val=""/>
+      <w:lvlJc w:val="left"/>
+      <w:pPr>
+        <w:ind w:left="2520" w:hanging="420"/>
+      </w:pPr>
+      <w:rPr>
+        <w:rFonts w:ascii="Wingdings" w:hAnsi="Wingdings" w:hint="default"/>
+      </w:rPr>
+    </w:lvl>
+    <w:lvl w:ilvl="6" w:tplc="04090001" w:tentative="1">
+      <w:start w:val="1"/>
+      <w:numFmt w:val="bullet"/>
+      <w:lvlText w:val=""/>
+      <w:lvlJc w:val="left"/>
+      <w:pPr>
+        <w:ind w:left="2940" w:hanging="420"/>
+      </w:pPr>
+      <w:rPr>
+        <w:rFonts w:ascii="Wingdings" w:hAnsi="Wingdings" w:hint="default"/>
+      </w:rPr>
+    </w:lvl>
+    <w:lvl w:ilvl="7" w:tplc="04090003" w:tentative="1">
+      <w:start w:val="1"/>
+      <w:numFmt w:val="bullet"/>
+      <w:lvlText w:val=""/>
+      <w:lvlJc w:val="left"/>
+      <w:pPr>
+        <w:ind w:left="3360" w:hanging="420"/>
+      </w:pPr>
+      <w:rPr>
+        <w:rFonts w:ascii="Wingdings" w:hAnsi="Wingdings" w:hint="default"/>
+      </w:rPr>
+    </w:lvl>
+    <w:lvl w:ilvl="8" w:tplc="04090005" w:tentative="1">
+      <w:start w:val="1"/>
+      <w:numFmt w:val="bullet"/>
+      <w:lvlText w:val=""/>
+      <w:lvlJc w:val="left"/>
+      <w:pPr>
+        <w:ind w:left="3780" w:hanging="420"/>
+      </w:pPr>
+      <w:rPr>
+        <w:rFonts w:ascii="Wingdings" w:hAnsi="Wingdings" w:hint="default"/>
+      </w:rPr>
+    </w:lvl>
+  </w:abstractNum>
+  <w:abstractNum w:abstractNumId="4">
     <w:nsid w:val="264C5D78"/>
     <w:multiLevelType w:val="hybridMultilevel"/>
     <w:tmpl w:val="8A764E2E"/>
@@ -5901,7 +5722,7 @@
       </w:pPr>
     </w:lvl>
   </w:abstractNum>
-  <w:abstractNum w:abstractNumId="4">
+  <w:abstractNum w:abstractNumId="5">
     <w:nsid w:val="2B504485"/>
     <w:multiLevelType w:val="hybridMultilevel"/>
     <w:tmpl w:val="A09E72D0"/>
@@ -5990,7 +5811,7 @@
       </w:pPr>
     </w:lvl>
   </w:abstractNum>
-  <w:abstractNum w:abstractNumId="5">
+  <w:abstractNum w:abstractNumId="6">
     <w:nsid w:val="4A2C3D81"/>
     <w:multiLevelType w:val="hybridMultilevel"/>
     <w:tmpl w:val="EDA67CFA"/>
@@ -6103,7 +5924,7 @@
       </w:rPr>
     </w:lvl>
   </w:abstractNum>
-  <w:abstractNum w:abstractNumId="6">
+  <w:abstractNum w:abstractNumId="7">
     <w:nsid w:val="4FF23FB0"/>
     <w:multiLevelType w:val="hybridMultilevel"/>
     <w:tmpl w:val="950A3736"/>
@@ -6192,7 +6013,7 @@
       </w:pPr>
     </w:lvl>
   </w:abstractNum>
-  <w:abstractNum w:abstractNumId="7">
+  <w:abstractNum w:abstractNumId="8">
     <w:nsid w:val="63544B9C"/>
     <w:multiLevelType w:val="hybridMultilevel"/>
     <w:tmpl w:val="07362390"/>
@@ -6288,28 +6109,31 @@
     <w:abstractNumId w:val="2"/>
   </w:num>
   <w:num w:numId="3">
+    <w:abstractNumId w:val="6"/>
+  </w:num>
+  <w:num w:numId="4">
+    <w:abstractNumId w:val="7"/>
+  </w:num>
+  <w:num w:numId="5">
     <w:abstractNumId w:val="5"/>
   </w:num>
-  <w:num w:numId="4">
-    <w:abstractNumId w:val="6"/>
-  </w:num>
-  <w:num w:numId="5">
-    <w:abstractNumId w:val="4"/>
-  </w:num>
   <w:num w:numId="6">
-    <w:abstractNumId w:val="7"/>
+    <w:abstractNumId w:val="8"/>
   </w:num>
   <w:num w:numId="7">
-    <w:abstractNumId w:val="3"/>
+    <w:abstractNumId w:val="4"/>
   </w:num>
   <w:num w:numId="8">
     <w:abstractNumId w:val="1"/>
+  </w:num>
+  <w:num w:numId="9">
+    <w:abstractNumId w:val="3"/>
   </w:num>
 </w:numbering>
 </file>
 
 <file path=word/styles.xml><?xml version="1.0" encoding="utf-8"?>
-<w:styles xmlns:mc="http://schemas.openxmlformats.org/markup-compatibility/2006" xmlns:r="http://schemas.openxmlformats.org/officeDocument/2006/relationships" xmlns:w="http://schemas.openxmlformats.org/wordprocessingml/2006/main" xmlns:w14="http://schemas.microsoft.com/office/word/2010/wordml" mc:Ignorable="w14">
+<w:styles xmlns:mc="http://schemas.openxmlformats.org/markup-compatibility/2006" xmlns:r="http://schemas.openxmlformats.org/officeDocument/2006/relationships" xmlns:w="http://schemas.openxmlformats.org/wordprocessingml/2006/main" xmlns:w14="http://schemas.microsoft.com/office/word/2010/wordml" xmlns:w15="http://schemas.microsoft.com/office/word/2012/wordml" mc:Ignorable="w14 w15">
   <w:docDefaults>
     <w:rPrDefault>
       <w:rPr>
@@ -6322,144 +6146,378 @@
     </w:rPrDefault>
     <w:pPrDefault/>
   </w:docDefaults>
-  <w:latentStyles w:defLockedState="0" w:defUIPriority="99" w:defSemiHidden="1" w:defUnhideWhenUsed="1" w:defQFormat="0" w:count="267">
-    <w:lsdException w:name="Normal" w:semiHidden="0" w:uiPriority="0" w:unhideWhenUsed="0" w:qFormat="1"/>
-    <w:lsdException w:name="heading 1" w:semiHidden="0" w:uiPriority="9" w:unhideWhenUsed="0" w:qFormat="1"/>
-    <w:lsdException w:name="heading 2" w:uiPriority="9" w:qFormat="1"/>
-    <w:lsdException w:name="heading 3" w:uiPriority="9" w:qFormat="1"/>
-    <w:lsdException w:name="heading 4" w:uiPriority="9" w:qFormat="1"/>
-    <w:lsdException w:name="heading 5" w:uiPriority="9" w:qFormat="1"/>
-    <w:lsdException w:name="heading 6" w:uiPriority="9" w:qFormat="1"/>
-    <w:lsdException w:name="heading 7" w:uiPriority="9" w:qFormat="1"/>
-    <w:lsdException w:name="heading 8" w:uiPriority="9" w:qFormat="1"/>
-    <w:lsdException w:name="heading 9" w:uiPriority="9" w:qFormat="1"/>
-    <w:lsdException w:name="toc 1" w:uiPriority="39"/>
-    <w:lsdException w:name="toc 2" w:uiPriority="39"/>
-    <w:lsdException w:name="toc 3" w:uiPriority="39"/>
-    <w:lsdException w:name="toc 4" w:uiPriority="39"/>
-    <w:lsdException w:name="toc 5" w:uiPriority="39"/>
-    <w:lsdException w:name="toc 6" w:uiPriority="39"/>
-    <w:lsdException w:name="toc 7" w:uiPriority="39"/>
-    <w:lsdException w:name="toc 8" w:uiPriority="39"/>
-    <w:lsdException w:name="toc 9" w:uiPriority="39"/>
-    <w:lsdException w:name="caption" w:uiPriority="35" w:qFormat="1"/>
-    <w:lsdException w:name="Title" w:semiHidden="0" w:uiPriority="10" w:unhideWhenUsed="0" w:qFormat="1"/>
-    <w:lsdException w:name="Default Paragraph Font" w:uiPriority="1"/>
-    <w:lsdException w:name="Subtitle" w:semiHidden="0" w:uiPriority="11" w:unhideWhenUsed="0" w:qFormat="1"/>
-    <w:lsdException w:name="Strong" w:semiHidden="0" w:uiPriority="22" w:unhideWhenUsed="0" w:qFormat="1"/>
-    <w:lsdException w:name="Emphasis" w:semiHidden="0" w:uiPriority="20" w:unhideWhenUsed="0" w:qFormat="1"/>
-    <w:lsdException w:name="Table Grid" w:semiHidden="0" w:uiPriority="59" w:unhideWhenUsed="0"/>
-    <w:lsdException w:name="Placeholder Text" w:unhideWhenUsed="0"/>
-    <w:lsdException w:name="No Spacing" w:semiHidden="0" w:uiPriority="1" w:unhideWhenUsed="0" w:qFormat="1"/>
-    <w:lsdException w:name="Light Shading" w:semiHidden="0" w:uiPriority="60" w:unhideWhenUsed="0"/>
-    <w:lsdException w:name="Light List" w:semiHidden="0" w:uiPriority="61" w:unhideWhenUsed="0"/>
-    <w:lsdException w:name="Light Grid" w:semiHidden="0" w:uiPriority="62" w:unhideWhenUsed="0"/>
-    <w:lsdException w:name="Medium Shading 1" w:semiHidden="0" w:uiPriority="63" w:unhideWhenUsed="0"/>
-    <w:lsdException w:name="Medium Shading 2" w:semiHidden="0" w:uiPriority="64" w:unhideWhenUsed="0"/>
-    <w:lsdException w:name="Medium List 1" w:semiHidden="0" w:uiPriority="65" w:unhideWhenUsed="0"/>
-    <w:lsdException w:name="Medium List 2" w:semiHidden="0" w:uiPriority="66" w:unhideWhenUsed="0"/>
-    <w:lsdException w:name="Medium Grid 1" w:semiHidden="0" w:uiPriority="67" w:unhideWhenUsed="0"/>
-    <w:lsdException w:name="Medium Grid 2" w:semiHidden="0" w:uiPriority="68" w:unhideWhenUsed="0"/>
-    <w:lsdException w:name="Medium Grid 3" w:semiHidden="0" w:uiPriority="69" w:unhideWhenUsed="0"/>
-    <w:lsdException w:name="Dark List" w:semiHidden="0" w:uiPriority="70" w:unhideWhenUsed="0"/>
-    <w:lsdException w:name="Colorful Shading" w:semiHidden="0" w:uiPriority="71" w:unhideWhenUsed="0"/>
-    <w:lsdException w:name="Colorful List" w:semiHidden="0" w:uiPriority="72" w:unhideWhenUsed="0"/>
-    <w:lsdException w:name="Colorful Grid" w:semiHidden="0" w:uiPriority="73" w:unhideWhenUsed="0"/>
-    <w:lsdException w:name="Light Shading Accent 1" w:semiHidden="0" w:uiPriority="60" w:unhideWhenUsed="0"/>
-    <w:lsdException w:name="Light List Accent 1" w:semiHidden="0" w:uiPriority="61" w:unhideWhenUsed="0"/>
-    <w:lsdException w:name="Light Grid Accent 1" w:semiHidden="0" w:uiPriority="62" w:unhideWhenUsed="0"/>
-    <w:lsdException w:name="Medium Shading 1 Accent 1" w:semiHidden="0" w:uiPriority="63" w:unhideWhenUsed="0"/>
-    <w:lsdException w:name="Medium Shading 2 Accent 1" w:semiHidden="0" w:uiPriority="64" w:unhideWhenUsed="0"/>
-    <w:lsdException w:name="Medium List 1 Accent 1" w:semiHidden="0" w:uiPriority="65" w:unhideWhenUsed="0"/>
-    <w:lsdException w:name="Revision" w:unhideWhenUsed="0"/>
-    <w:lsdException w:name="List Paragraph" w:semiHidden="0" w:uiPriority="34" w:unhideWhenUsed="0" w:qFormat="1"/>
-    <w:lsdException w:name="Quote" w:semiHidden="0" w:uiPriority="29" w:unhideWhenUsed="0" w:qFormat="1"/>
-    <w:lsdException w:name="Intense Quote" w:semiHidden="0" w:uiPriority="30" w:unhideWhenUsed="0" w:qFormat="1"/>
-    <w:lsdException w:name="Medium List 2 Accent 1" w:semiHidden="0" w:uiPriority="66" w:unhideWhenUsed="0"/>
-    <w:lsdException w:name="Medium Grid 1 Accent 1" w:semiHidden="0" w:uiPriority="67" w:unhideWhenUsed="0"/>
-    <w:lsdException w:name="Medium Grid 2 Accent 1" w:semiHidden="0" w:uiPriority="68" w:unhideWhenUsed="0"/>
-    <w:lsdException w:name="Medium Grid 3 Accent 1" w:semiHidden="0" w:uiPriority="69" w:unhideWhenUsed="0"/>
-    <w:lsdException w:name="Dark List Accent 1" w:semiHidden="0" w:uiPriority="70" w:unhideWhenUsed="0"/>
-    <w:lsdException w:name="Colorful Shading Accent 1" w:semiHidden="0" w:uiPriority="71" w:unhideWhenUsed="0"/>
-    <w:lsdException w:name="Colorful List Accent 1" w:semiHidden="0" w:uiPriority="72" w:unhideWhenUsed="0"/>
-    <w:lsdException w:name="Colorful Grid Accent 1" w:semiHidden="0" w:uiPriority="73" w:unhideWhenUsed="0"/>
-    <w:lsdException w:name="Light Shading Accent 2" w:semiHidden="0" w:uiPriority="60" w:unhideWhenUsed="0"/>
-    <w:lsdException w:name="Light List Accent 2" w:semiHidden="0" w:uiPriority="61" w:unhideWhenUsed="0"/>
-    <w:lsdException w:name="Light Grid Accent 2" w:semiHidden="0" w:uiPriority="62" w:unhideWhenUsed="0"/>
-    <w:lsdException w:name="Medium Shading 1 Accent 2" w:semiHidden="0" w:uiPriority="63" w:unhideWhenUsed="0"/>
-    <w:lsdException w:name="Medium Shading 2 Accent 2" w:semiHidden="0" w:uiPriority="64" w:unhideWhenUsed="0"/>
-    <w:lsdException w:name="Medium List 1 Accent 2" w:semiHidden="0" w:uiPriority="65" w:unhideWhenUsed="0"/>
-    <w:lsdException w:name="Medium List 2 Accent 2" w:semiHidden="0" w:uiPriority="66" w:unhideWhenUsed="0"/>
-    <w:lsdException w:name="Medium Grid 1 Accent 2" w:semiHidden="0" w:uiPriority="67" w:unhideWhenUsed="0"/>
-    <w:lsdException w:name="Medium Grid 2 Accent 2" w:semiHidden="0" w:uiPriority="68" w:unhideWhenUsed="0"/>
-    <w:lsdException w:name="Medium Grid 3 Accent 2" w:semiHidden="0" w:uiPriority="69" w:unhideWhenUsed="0"/>
-    <w:lsdException w:name="Dark List Accent 2" w:semiHidden="0" w:uiPriority="70" w:unhideWhenUsed="0"/>
-    <w:lsdException w:name="Colorful Shading Accent 2" w:semiHidden="0" w:uiPriority="71" w:unhideWhenUsed="0"/>
-    <w:lsdException w:name="Colorful List Accent 2" w:semiHidden="0" w:uiPriority="72" w:unhideWhenUsed="0"/>
-    <w:lsdException w:name="Colorful Grid Accent 2" w:semiHidden="0" w:uiPriority="73" w:unhideWhenUsed="0"/>
-    <w:lsdException w:name="Light Shading Accent 3" w:semiHidden="0" w:uiPriority="60" w:unhideWhenUsed="0"/>
-    <w:lsdException w:name="Light List Accent 3" w:semiHidden="0" w:uiPriority="61" w:unhideWhenUsed="0"/>
-    <w:lsdException w:name="Light Grid Accent 3" w:semiHidden="0" w:uiPriority="62" w:unhideWhenUsed="0"/>
-    <w:lsdException w:name="Medium Shading 1 Accent 3" w:semiHidden="0" w:uiPriority="63" w:unhideWhenUsed="0"/>
-    <w:lsdException w:name="Medium Shading 2 Accent 3" w:semiHidden="0" w:uiPriority="64" w:unhideWhenUsed="0"/>
-    <w:lsdException w:name="Medium List 1 Accent 3" w:semiHidden="0" w:uiPriority="65" w:unhideWhenUsed="0"/>
-    <w:lsdException w:name="Medium List 2 Accent 3" w:semiHidden="0" w:uiPriority="66" w:unhideWhenUsed="0"/>
-    <w:lsdException w:name="Medium Grid 1 Accent 3" w:semiHidden="0" w:uiPriority="67" w:unhideWhenUsed="0"/>
-    <w:lsdException w:name="Medium Grid 2 Accent 3" w:semiHidden="0" w:uiPriority="68" w:unhideWhenUsed="0"/>
-    <w:lsdException w:name="Medium Grid 3 Accent 3" w:semiHidden="0" w:uiPriority="69" w:unhideWhenUsed="0"/>
-    <w:lsdException w:name="Dark List Accent 3" w:semiHidden="0" w:uiPriority="70" w:unhideWhenUsed="0"/>
-    <w:lsdException w:name="Colorful Shading Accent 3" w:semiHidden="0" w:uiPriority="71" w:unhideWhenUsed="0"/>
-    <w:lsdException w:name="Colorful List Accent 3" w:semiHidden="0" w:uiPriority="72" w:unhideWhenUsed="0"/>
-    <w:lsdException w:name="Colorful Grid Accent 3" w:semiHidden="0" w:uiPriority="73" w:unhideWhenUsed="0"/>
-    <w:lsdException w:name="Light Shading Accent 4" w:semiHidden="0" w:uiPriority="60" w:unhideWhenUsed="0"/>
-    <w:lsdException w:name="Light List Accent 4" w:semiHidden="0" w:uiPriority="61" w:unhideWhenUsed="0"/>
-    <w:lsdException w:name="Light Grid Accent 4" w:semiHidden="0" w:uiPriority="62" w:unhideWhenUsed="0"/>
-    <w:lsdException w:name="Medium Shading 1 Accent 4" w:semiHidden="0" w:uiPriority="63" w:unhideWhenUsed="0"/>
-    <w:lsdException w:name="Medium Shading 2 Accent 4" w:semiHidden="0" w:uiPriority="64" w:unhideWhenUsed="0"/>
-    <w:lsdException w:name="Medium List 1 Accent 4" w:semiHidden="0" w:uiPriority="65" w:unhideWhenUsed="0"/>
-    <w:lsdException w:name="Medium List 2 Accent 4" w:semiHidden="0" w:uiPriority="66" w:unhideWhenUsed="0"/>
-    <w:lsdException w:name="Medium Grid 1 Accent 4" w:semiHidden="0" w:uiPriority="67" w:unhideWhenUsed="0"/>
-    <w:lsdException w:name="Medium Grid 2 Accent 4" w:semiHidden="0" w:uiPriority="68" w:unhideWhenUsed="0"/>
-    <w:lsdException w:name="Medium Grid 3 Accent 4" w:semiHidden="0" w:uiPriority="69" w:unhideWhenUsed="0"/>
-    <w:lsdException w:name="Dark List Accent 4" w:semiHidden="0" w:uiPriority="70" w:unhideWhenUsed="0"/>
-    <w:lsdException w:name="Colorful Shading Accent 4" w:semiHidden="0" w:uiPriority="71" w:unhideWhenUsed="0"/>
-    <w:lsdException w:name="Colorful List Accent 4" w:semiHidden="0" w:uiPriority="72" w:unhideWhenUsed="0"/>
-    <w:lsdException w:name="Colorful Grid Accent 4" w:semiHidden="0" w:uiPriority="73" w:unhideWhenUsed="0"/>
-    <w:lsdException w:name="Light Shading Accent 5" w:semiHidden="0" w:uiPriority="60" w:unhideWhenUsed="0"/>
-    <w:lsdException w:name="Light List Accent 5" w:semiHidden="0" w:uiPriority="61" w:unhideWhenUsed="0"/>
-    <w:lsdException w:name="Light Grid Accent 5" w:semiHidden="0" w:uiPriority="62" w:unhideWhenUsed="0"/>
-    <w:lsdException w:name="Medium Shading 1 Accent 5" w:semiHidden="0" w:uiPriority="63" w:unhideWhenUsed="0"/>
-    <w:lsdException w:name="Medium Shading 2 Accent 5" w:semiHidden="0" w:uiPriority="64" w:unhideWhenUsed="0"/>
-    <w:lsdException w:name="Medium List 1 Accent 5" w:semiHidden="0" w:uiPriority="65" w:unhideWhenUsed="0"/>
-    <w:lsdException w:name="Medium List 2 Accent 5" w:semiHidden="0" w:uiPriority="66" w:unhideWhenUsed="0"/>
-    <w:lsdException w:name="Medium Grid 1 Accent 5" w:semiHidden="0" w:uiPriority="67" w:unhideWhenUsed="0"/>
-    <w:lsdException w:name="Medium Grid 2 Accent 5" w:semiHidden="0" w:uiPriority="68" w:unhideWhenUsed="0"/>
-    <w:lsdException w:name="Medium Grid 3 Accent 5" w:semiHidden="0" w:uiPriority="69" w:unhideWhenUsed="0"/>
-    <w:lsdException w:name="Dark List Accent 5" w:semiHidden="0" w:uiPriority="70" w:unhideWhenUsed="0"/>
-    <w:lsdException w:name="Colorful Shading Accent 5" w:semiHidden="0" w:uiPriority="71" w:unhideWhenUsed="0"/>
-    <w:lsdException w:name="Colorful List Accent 5" w:semiHidden="0" w:uiPriority="72" w:unhideWhenUsed="0"/>
-    <w:lsdException w:name="Colorful Grid Accent 5" w:semiHidden="0" w:uiPriority="73" w:unhideWhenUsed="0"/>
-    <w:lsdException w:name="Light Shading Accent 6" w:semiHidden="0" w:uiPriority="60" w:unhideWhenUsed="0"/>
-    <w:lsdException w:name="Light List Accent 6" w:semiHidden="0" w:uiPriority="61" w:unhideWhenUsed="0"/>
-    <w:lsdException w:name="Light Grid Accent 6" w:semiHidden="0" w:uiPriority="62" w:unhideWhenUsed="0"/>
-    <w:lsdException w:name="Medium Shading 1 Accent 6" w:semiHidden="0" w:uiPriority="63" w:unhideWhenUsed="0"/>
-    <w:lsdException w:name="Medium Shading 2 Accent 6" w:semiHidden="0" w:uiPriority="64" w:unhideWhenUsed="0"/>
-    <w:lsdException w:name="Medium List 1 Accent 6" w:semiHidden="0" w:uiPriority="65" w:unhideWhenUsed="0"/>
-    <w:lsdException w:name="Medium List 2 Accent 6" w:semiHidden="0" w:uiPriority="66" w:unhideWhenUsed="0"/>
-    <w:lsdException w:name="Medium Grid 1 Accent 6" w:semiHidden="0" w:uiPriority="67" w:unhideWhenUsed="0"/>
-    <w:lsdException w:name="Medium Grid 2 Accent 6" w:semiHidden="0" w:uiPriority="68" w:unhideWhenUsed="0"/>
-    <w:lsdException w:name="Medium Grid 3 Accent 6" w:semiHidden="0" w:uiPriority="69" w:unhideWhenUsed="0"/>
-    <w:lsdException w:name="Dark List Accent 6" w:semiHidden="0" w:uiPriority="70" w:unhideWhenUsed="0"/>
-    <w:lsdException w:name="Colorful Shading Accent 6" w:semiHidden="0" w:uiPriority="71" w:unhideWhenUsed="0"/>
-    <w:lsdException w:name="Colorful List Accent 6" w:semiHidden="0" w:uiPriority="72" w:unhideWhenUsed="0"/>
-    <w:lsdException w:name="Colorful Grid Accent 6" w:semiHidden="0" w:uiPriority="73" w:unhideWhenUsed="0"/>
-    <w:lsdException w:name="Subtle Emphasis" w:semiHidden="0" w:uiPriority="19" w:unhideWhenUsed="0" w:qFormat="1"/>
-    <w:lsdException w:name="Intense Emphasis" w:semiHidden="0" w:uiPriority="21" w:unhideWhenUsed="0" w:qFormat="1"/>
-    <w:lsdException w:name="Subtle Reference" w:semiHidden="0" w:uiPriority="31" w:unhideWhenUsed="0" w:qFormat="1"/>
-    <w:lsdException w:name="Intense Reference" w:semiHidden="0" w:uiPriority="32" w:unhideWhenUsed="0" w:qFormat="1"/>
-    <w:lsdException w:name="Book Title" w:semiHidden="0" w:uiPriority="33" w:unhideWhenUsed="0" w:qFormat="1"/>
-    <w:lsdException w:name="Bibliography" w:uiPriority="37"/>
-    <w:lsdException w:name="TOC Heading" w:uiPriority="39" w:qFormat="1"/>
+  <w:latentStyles w:defLockedState="0" w:defUIPriority="99" w:defSemiHidden="0" w:defUnhideWhenUsed="0" w:defQFormat="0" w:count="371">
+    <w:lsdException w:name="Normal" w:uiPriority="0" w:qFormat="1"/>
+    <w:lsdException w:name="heading 1" w:uiPriority="9" w:qFormat="1"/>
+    <w:lsdException w:name="heading 2" w:semiHidden="1" w:uiPriority="9" w:unhideWhenUsed="1" w:qFormat="1"/>
+    <w:lsdException w:name="heading 3" w:semiHidden="1" w:uiPriority="9" w:unhideWhenUsed="1" w:qFormat="1"/>
+    <w:lsdException w:name="heading 4" w:semiHidden="1" w:uiPriority="9" w:unhideWhenUsed="1" w:qFormat="1"/>
+    <w:lsdException w:name="heading 5" w:semiHidden="1" w:uiPriority="9" w:unhideWhenUsed="1" w:qFormat="1"/>
+    <w:lsdException w:name="heading 6" w:semiHidden="1" w:uiPriority="9" w:unhideWhenUsed="1" w:qFormat="1"/>
+    <w:lsdException w:name="heading 7" w:semiHidden="1" w:uiPriority="9" w:unhideWhenUsed="1" w:qFormat="1"/>
+    <w:lsdException w:name="heading 8" w:semiHidden="1" w:uiPriority="9" w:unhideWhenUsed="1" w:qFormat="1"/>
+    <w:lsdException w:name="heading 9" w:semiHidden="1" w:uiPriority="9" w:unhideWhenUsed="1" w:qFormat="1"/>
+    <w:lsdException w:name="index 1" w:semiHidden="1" w:unhideWhenUsed="1"/>
+    <w:lsdException w:name="index 2" w:semiHidden="1" w:unhideWhenUsed="1"/>
+    <w:lsdException w:name="index 3" w:semiHidden="1" w:unhideWhenUsed="1"/>
+    <w:lsdException w:name="index 4" w:semiHidden="1" w:unhideWhenUsed="1"/>
+    <w:lsdException w:name="index 5" w:semiHidden="1" w:unhideWhenUsed="1"/>
+    <w:lsdException w:name="index 6" w:semiHidden="1" w:unhideWhenUsed="1"/>
+    <w:lsdException w:name="index 7" w:semiHidden="1" w:unhideWhenUsed="1"/>
+    <w:lsdException w:name="index 8" w:semiHidden="1" w:unhideWhenUsed="1"/>
+    <w:lsdException w:name="index 9" w:semiHidden="1" w:unhideWhenUsed="1"/>
+    <w:lsdException w:name="toc 1" w:semiHidden="1" w:uiPriority="39" w:unhideWhenUsed="1"/>
+    <w:lsdException w:name="toc 2" w:semiHidden="1" w:uiPriority="39" w:unhideWhenUsed="1"/>
+    <w:lsdException w:name="toc 3" w:semiHidden="1" w:uiPriority="39" w:unhideWhenUsed="1"/>
+    <w:lsdException w:name="toc 4" w:semiHidden="1" w:uiPriority="39" w:unhideWhenUsed="1"/>
+    <w:lsdException w:name="toc 5" w:semiHidden="1" w:uiPriority="39" w:unhideWhenUsed="1"/>
+    <w:lsdException w:name="toc 6" w:semiHidden="1" w:uiPriority="39" w:unhideWhenUsed="1"/>
+    <w:lsdException w:name="toc 7" w:semiHidden="1" w:uiPriority="39" w:unhideWhenUsed="1"/>
+    <w:lsdException w:name="toc 8" w:semiHidden="1" w:uiPriority="39" w:unhideWhenUsed="1"/>
+    <w:lsdException w:name="toc 9" w:semiHidden="1" w:uiPriority="39" w:unhideWhenUsed="1"/>
+    <w:lsdException w:name="Normal Indent" w:semiHidden="1" w:unhideWhenUsed="1"/>
+    <w:lsdException w:name="footnote text" w:semiHidden="1" w:unhideWhenUsed="1"/>
+    <w:lsdException w:name="annotation text" w:semiHidden="1" w:unhideWhenUsed="1"/>
+    <w:lsdException w:name="header" w:semiHidden="1" w:unhideWhenUsed="1"/>
+    <w:lsdException w:name="footer" w:semiHidden="1" w:unhideWhenUsed="1"/>
+    <w:lsdException w:name="index heading" w:semiHidden="1" w:unhideWhenUsed="1"/>
+    <w:lsdException w:name="caption" w:semiHidden="1" w:uiPriority="35" w:unhideWhenUsed="1" w:qFormat="1"/>
+    <w:lsdException w:name="table of figures" w:semiHidden="1" w:unhideWhenUsed="1"/>
+    <w:lsdException w:name="envelope address" w:semiHidden="1" w:unhideWhenUsed="1"/>
+    <w:lsdException w:name="envelope return" w:semiHidden="1" w:unhideWhenUsed="1"/>
+    <w:lsdException w:name="footnote reference" w:semiHidden="1" w:unhideWhenUsed="1"/>
+    <w:lsdException w:name="annotation reference" w:semiHidden="1" w:unhideWhenUsed="1"/>
+    <w:lsdException w:name="line number" w:semiHidden="1" w:unhideWhenUsed="1"/>
+    <w:lsdException w:name="page number" w:semiHidden="1" w:unhideWhenUsed="1"/>
+    <w:lsdException w:name="endnote reference" w:semiHidden="1" w:unhideWhenUsed="1"/>
+    <w:lsdException w:name="endnote text" w:semiHidden="1" w:unhideWhenUsed="1"/>
+    <w:lsdException w:name="table of authorities" w:semiHidden="1" w:unhideWhenUsed="1"/>
+    <w:lsdException w:name="macro" w:semiHidden="1" w:unhideWhenUsed="1"/>
+    <w:lsdException w:name="toa heading" w:semiHidden="1" w:unhideWhenUsed="1"/>
+    <w:lsdException w:name="List" w:semiHidden="1" w:unhideWhenUsed="1"/>
+    <w:lsdException w:name="List Bullet" w:semiHidden="1" w:unhideWhenUsed="1"/>
+    <w:lsdException w:name="List Number" w:semiHidden="1" w:unhideWhenUsed="1"/>
+    <w:lsdException w:name="List 2" w:semiHidden="1" w:unhideWhenUsed="1"/>
+    <w:lsdException w:name="List 3" w:semiHidden="1" w:unhideWhenUsed="1"/>
+    <w:lsdException w:name="List 4" w:semiHidden="1" w:unhideWhenUsed="1"/>
+    <w:lsdException w:name="List 5" w:semiHidden="1" w:unhideWhenUsed="1"/>
+    <w:lsdException w:name="List Bullet 2" w:semiHidden="1" w:unhideWhenUsed="1"/>
+    <w:lsdException w:name="List Bullet 3" w:semiHidden="1" w:unhideWhenUsed="1"/>
+    <w:lsdException w:name="List Bullet 4" w:semiHidden="1" w:unhideWhenUsed="1"/>
+    <w:lsdException w:name="List Bullet 5" w:semiHidden="1" w:unhideWhenUsed="1"/>
+    <w:lsdException w:name="List Number 2" w:semiHidden="1" w:unhideWhenUsed="1"/>
+    <w:lsdException w:name="List Number 3" w:semiHidden="1" w:unhideWhenUsed="1"/>
+    <w:lsdException w:name="List Number 4" w:semiHidden="1" w:unhideWhenUsed="1"/>
+    <w:lsdException w:name="List Number 5" w:semiHidden="1" w:unhideWhenUsed="1"/>
+    <w:lsdException w:name="Title" w:uiPriority="10" w:qFormat="1"/>
+    <w:lsdException w:name="Closing" w:semiHidden="1" w:unhideWhenUsed="1"/>
+    <w:lsdException w:name="Signature" w:semiHidden="1" w:unhideWhenUsed="1"/>
+    <w:lsdException w:name="Default Paragraph Font" w:semiHidden="1" w:uiPriority="1" w:unhideWhenUsed="1"/>
+    <w:lsdException w:name="Body Text" w:semiHidden="1" w:unhideWhenUsed="1"/>
+    <w:lsdException w:name="Body Text Indent" w:semiHidden="1" w:unhideWhenUsed="1"/>
+    <w:lsdException w:name="List Continue" w:semiHidden="1" w:unhideWhenUsed="1"/>
+    <w:lsdException w:name="List Continue 2" w:semiHidden="1" w:unhideWhenUsed="1"/>
+    <w:lsdException w:name="List Continue 3" w:semiHidden="1" w:unhideWhenUsed="1"/>
+    <w:lsdException w:name="List Continue 4" w:semiHidden="1" w:unhideWhenUsed="1"/>
+    <w:lsdException w:name="List Continue 5" w:semiHidden="1" w:unhideWhenUsed="1"/>
+    <w:lsdException w:name="Message Header" w:semiHidden="1" w:unhideWhenUsed="1"/>
+    <w:lsdException w:name="Subtitle" w:uiPriority="11" w:qFormat="1"/>
+    <w:lsdException w:name="Salutation" w:semiHidden="1" w:unhideWhenUsed="1"/>
+    <w:lsdException w:name="Date" w:semiHidden="1" w:unhideWhenUsed="1"/>
+    <w:lsdException w:name="Body Text First Indent" w:semiHidden="1" w:unhideWhenUsed="1"/>
+    <w:lsdException w:name="Body Text First Indent 2" w:semiHidden="1" w:unhideWhenUsed="1"/>
+    <w:lsdException w:name="Note Heading" w:semiHidden="1" w:unhideWhenUsed="1"/>
+    <w:lsdException w:name="Body Text 2" w:semiHidden="1" w:unhideWhenUsed="1"/>
+    <w:lsdException w:name="Body Text 3" w:semiHidden="1" w:unhideWhenUsed="1"/>
+    <w:lsdException w:name="Body Text Indent 2" w:semiHidden="1" w:unhideWhenUsed="1"/>
+    <w:lsdException w:name="Body Text Indent 3" w:semiHidden="1" w:unhideWhenUsed="1"/>
+    <w:lsdException w:name="Block Text" w:semiHidden="1" w:unhideWhenUsed="1"/>
+    <w:lsdException w:name="Hyperlink" w:semiHidden="1" w:unhideWhenUsed="1"/>
+    <w:lsdException w:name="FollowedHyperlink" w:semiHidden="1" w:unhideWhenUsed="1"/>
+    <w:lsdException w:name="Strong" w:uiPriority="22" w:qFormat="1"/>
+    <w:lsdException w:name="Emphasis" w:uiPriority="20" w:qFormat="1"/>
+    <w:lsdException w:name="Document Map" w:semiHidden="1" w:unhideWhenUsed="1"/>
+    <w:lsdException w:name="Plain Text" w:semiHidden="1" w:unhideWhenUsed="1"/>
+    <w:lsdException w:name="E-mail Signature" w:semiHidden="1" w:unhideWhenUsed="1"/>
+    <w:lsdException w:name="HTML Top of Form" w:semiHidden="1" w:unhideWhenUsed="1"/>
+    <w:lsdException w:name="HTML Bottom of Form" w:semiHidden="1" w:unhideWhenUsed="1"/>
+    <w:lsdException w:name="Normal (Web)" w:semiHidden="1" w:unhideWhenUsed="1"/>
+    <w:lsdException w:name="HTML Acronym" w:semiHidden="1" w:unhideWhenUsed="1"/>
+    <w:lsdException w:name="HTML Address" w:semiHidden="1" w:unhideWhenUsed="1"/>
+    <w:lsdException w:name="HTML Cite" w:semiHidden="1" w:unhideWhenUsed="1"/>
+    <w:lsdException w:name="HTML Code" w:semiHidden="1" w:unhideWhenUsed="1"/>
+    <w:lsdException w:name="HTML Definition" w:semiHidden="1" w:unhideWhenUsed="1"/>
+    <w:lsdException w:name="HTML Keyboard" w:semiHidden="1" w:unhideWhenUsed="1"/>
+    <w:lsdException w:name="HTML Preformatted" w:semiHidden="1" w:unhideWhenUsed="1"/>
+    <w:lsdException w:name="HTML Sample" w:semiHidden="1" w:unhideWhenUsed="1"/>
+    <w:lsdException w:name="HTML Typewriter" w:semiHidden="1" w:unhideWhenUsed="1"/>
+    <w:lsdException w:name="HTML Variable" w:semiHidden="1" w:unhideWhenUsed="1"/>
+    <w:lsdException w:name="Normal Table" w:semiHidden="1" w:unhideWhenUsed="1"/>
+    <w:lsdException w:name="annotation subject" w:semiHidden="1" w:unhideWhenUsed="1"/>
+    <w:lsdException w:name="No List" w:semiHidden="1" w:unhideWhenUsed="1"/>
+    <w:lsdException w:name="Outline List 1" w:semiHidden="1" w:unhideWhenUsed="1"/>
+    <w:lsdException w:name="Outline List 2" w:semiHidden="1" w:unhideWhenUsed="1"/>
+    <w:lsdException w:name="Outline List 3" w:semiHidden="1" w:unhideWhenUsed="1"/>
+    <w:lsdException w:name="Table Simple 1" w:semiHidden="1" w:unhideWhenUsed="1"/>
+    <w:lsdException w:name="Table Simple 2" w:semiHidden="1" w:unhideWhenUsed="1"/>
+    <w:lsdException w:name="Table Simple 3" w:semiHidden="1" w:unhideWhenUsed="1"/>
+    <w:lsdException w:name="Table Classic 1" w:semiHidden="1" w:unhideWhenUsed="1"/>
+    <w:lsdException w:name="Table Classic 2" w:semiHidden="1" w:unhideWhenUsed="1"/>
+    <w:lsdException w:name="Table Classic 3" w:semiHidden="1" w:unhideWhenUsed="1"/>
+    <w:lsdException w:name="Table Classic 4" w:semiHidden="1" w:unhideWhenUsed="1"/>
+    <w:lsdException w:name="Table Colorful 1" w:semiHidden="1" w:unhideWhenUsed="1"/>
+    <w:lsdException w:name="Table Colorful 2" w:semiHidden="1" w:unhideWhenUsed="1"/>
+    <w:lsdException w:name="Table Colorful 3" w:semiHidden="1" w:unhideWhenUsed="1"/>
+    <w:lsdException w:name="Table Columns 1" w:semiHidden="1" w:unhideWhenUsed="1"/>
+    <w:lsdException w:name="Table Columns 2" w:semiHidden="1" w:unhideWhenUsed="1"/>
+    <w:lsdException w:name="Table Columns 3" w:semiHidden="1" w:unhideWhenUsed="1"/>
+    <w:lsdException w:name="Table Columns 4" w:semiHidden="1" w:unhideWhenUsed="1"/>
+    <w:lsdException w:name="Table Columns 5" w:semiHidden="1" w:unhideWhenUsed="1"/>
+    <w:lsdException w:name="Table Grid 1" w:semiHidden="1" w:unhideWhenUsed="1"/>
+    <w:lsdException w:name="Table Grid 2" w:semiHidden="1" w:unhideWhenUsed="1"/>
+    <w:lsdException w:name="Table Grid 3" w:semiHidden="1" w:unhideWhenUsed="1"/>
+    <w:lsdException w:name="Table Grid 4" w:semiHidden="1" w:unhideWhenUsed="1"/>
+    <w:lsdException w:name="Table Grid 5" w:semiHidden="1" w:unhideWhenUsed="1"/>
+    <w:lsdException w:name="Table Grid 6" w:semiHidden="1" w:unhideWhenUsed="1"/>
+    <w:lsdException w:name="Table Grid 7" w:semiHidden="1" w:unhideWhenUsed="1"/>
+    <w:lsdException w:name="Table Grid 8" w:semiHidden="1" w:unhideWhenUsed="1"/>
+    <w:lsdException w:name="Table List 1" w:semiHidden="1" w:unhideWhenUsed="1"/>
+    <w:lsdException w:name="Table List 2" w:semiHidden="1" w:unhideWhenUsed="1"/>
+    <w:lsdException w:name="Table List 3" w:semiHidden="1" w:unhideWhenUsed="1"/>
+    <w:lsdException w:name="Table List 4" w:semiHidden="1" w:unhideWhenUsed="1"/>
+    <w:lsdException w:name="Table List 5" w:semiHidden="1" w:unhideWhenUsed="1"/>
+    <w:lsdException w:name="Table List 6" w:semiHidden="1" w:unhideWhenUsed="1"/>
+    <w:lsdException w:name="Table List 7" w:semiHidden="1" w:unhideWhenUsed="1"/>
+    <w:lsdException w:name="Table List 8" w:semiHidden="1" w:unhideWhenUsed="1"/>
+    <w:lsdException w:name="Table 3D effects 1" w:semiHidden="1" w:unhideWhenUsed="1"/>
+    <w:lsdException w:name="Table 3D effects 2" w:semiHidden="1" w:unhideWhenUsed="1"/>
+    <w:lsdException w:name="Table 3D effects 3" w:semiHidden="1" w:unhideWhenUsed="1"/>
+    <w:lsdException w:name="Table Contemporary" w:semiHidden="1" w:unhideWhenUsed="1"/>
+    <w:lsdException w:name="Table Elegant" w:semiHidden="1" w:unhideWhenUsed="1"/>
+    <w:lsdException w:name="Table Professional" w:semiHidden="1" w:unhideWhenUsed="1"/>
+    <w:lsdException w:name="Table Subtle 1" w:semiHidden="1" w:unhideWhenUsed="1"/>
+    <w:lsdException w:name="Table Subtle 2" w:semiHidden="1" w:unhideWhenUsed="1"/>
+    <w:lsdException w:name="Table Web 1" w:semiHidden="1" w:unhideWhenUsed="1"/>
+    <w:lsdException w:name="Table Web 2" w:semiHidden="1" w:unhideWhenUsed="1"/>
+    <w:lsdException w:name="Table Web 3" w:semiHidden="1" w:unhideWhenUsed="1"/>
+    <w:lsdException w:name="Balloon Text" w:semiHidden="1" w:unhideWhenUsed="1"/>
+    <w:lsdException w:name="Table Grid" w:uiPriority="59"/>
+    <w:lsdException w:name="Table Theme" w:semiHidden="1" w:unhideWhenUsed="1"/>
+    <w:lsdException w:name="Placeholder Text" w:semiHidden="1"/>
+    <w:lsdException w:name="No Spacing" w:uiPriority="1" w:qFormat="1"/>
+    <w:lsdException w:name="Light Shading" w:uiPriority="60"/>
+    <w:lsdException w:name="Light List" w:uiPriority="61"/>
+    <w:lsdException w:name="Light Grid" w:uiPriority="62"/>
+    <w:lsdException w:name="Medium Shading 1" w:uiPriority="63"/>
+    <w:lsdException w:name="Medium Shading 2" w:uiPriority="64"/>
+    <w:lsdException w:name="Medium List 1" w:uiPriority="65"/>
+    <w:lsdException w:name="Medium List 2" w:uiPriority="66"/>
+    <w:lsdException w:name="Medium Grid 1" w:uiPriority="67"/>
+    <w:lsdException w:name="Medium Grid 2" w:uiPriority="68"/>
+    <w:lsdException w:name="Medium Grid 3" w:uiPriority="69"/>
+    <w:lsdException w:name="Dark List" w:uiPriority="70"/>
+    <w:lsdException w:name="Colorful Shading" w:uiPriority="71"/>
+    <w:lsdException w:name="Colorful List" w:uiPriority="72"/>
+    <w:lsdException w:name="Colorful Grid" w:uiPriority="73"/>
+    <w:lsdException w:name="Light Shading Accent 1" w:uiPriority="60"/>
+    <w:lsdException w:name="Light List Accent 1" w:uiPriority="61"/>
+    <w:lsdException w:name="Light Grid Accent 1" w:uiPriority="62"/>
+    <w:lsdException w:name="Medium Shading 1 Accent 1" w:uiPriority="63"/>
+    <w:lsdException w:name="Medium Shading 2 Accent 1" w:uiPriority="64"/>
+    <w:lsdException w:name="Medium List 1 Accent 1" w:uiPriority="65"/>
+    <w:lsdException w:name="Revision" w:semiHidden="1"/>
+    <w:lsdException w:name="List Paragraph" w:uiPriority="34" w:qFormat="1"/>
+    <w:lsdException w:name="Quote" w:uiPriority="29" w:qFormat="1"/>
+    <w:lsdException w:name="Intense Quote" w:uiPriority="30" w:qFormat="1"/>
+    <w:lsdException w:name="Medium List 2 Accent 1" w:uiPriority="66"/>
+    <w:lsdException w:name="Medium Grid 1 Accent 1" w:uiPriority="67"/>
+    <w:lsdException w:name="Medium Grid 2 Accent 1" w:uiPriority="68"/>
+    <w:lsdException w:name="Medium Grid 3 Accent 1" w:uiPriority="69"/>
+    <w:lsdException w:name="Dark List Accent 1" w:uiPriority="70"/>
+    <w:lsdException w:name="Colorful Shading Accent 1" w:uiPriority="71"/>
+    <w:lsdException w:name="Colorful List Accent 1" w:uiPriority="72"/>
+    <w:lsdException w:name="Colorful Grid Accent 1" w:uiPriority="73"/>
+    <w:lsdException w:name="Light Shading Accent 2" w:uiPriority="60"/>
+    <w:lsdException w:name="Light List Accent 2" w:uiPriority="61"/>
+    <w:lsdException w:name="Light Grid Accent 2" w:uiPriority="62"/>
+    <w:lsdException w:name="Medium Shading 1 Accent 2" w:uiPriority="63"/>
+    <w:lsdException w:name="Medium Shading 2 Accent 2" w:uiPriority="64"/>
+    <w:lsdException w:name="Medium List 1 Accent 2" w:uiPriority="65"/>
+    <w:lsdException w:name="Medium List 2 Accent 2" w:uiPriority="66"/>
+    <w:lsdException w:name="Medium Grid 1 Accent 2" w:uiPriority="67"/>
+    <w:lsdException w:name="Medium Grid 2 Accent 2" w:uiPriority="68"/>
+    <w:lsdException w:name="Medium Grid 3 Accent 2" w:uiPriority="69"/>
+    <w:lsdException w:name="Dark List Accent 2" w:uiPriority="70"/>
+    <w:lsdException w:name="Colorful Shading Accent 2" w:uiPriority="71"/>
+    <w:lsdException w:name="Colorful List Accent 2" w:uiPriority="72"/>
+    <w:lsdException w:name="Colorful Grid Accent 2" w:uiPriority="73"/>
+    <w:lsdException w:name="Light Shading Accent 3" w:uiPriority="60"/>
+    <w:lsdException w:name="Light List Accent 3" w:uiPriority="61"/>
+    <w:lsdException w:name="Light Grid Accent 3" w:uiPriority="62"/>
+    <w:lsdException w:name="Medium Shading 1 Accent 3" w:uiPriority="63"/>
+    <w:lsdException w:name="Medium Shading 2 Accent 3" w:uiPriority="64"/>
+    <w:lsdException w:name="Medium List 1 Accent 3" w:uiPriority="65"/>
+    <w:lsdException w:name="Medium List 2 Accent 3" w:uiPriority="66"/>
+    <w:lsdException w:name="Medium Grid 1 Accent 3" w:uiPriority="67"/>
+    <w:lsdException w:name="Medium Grid 2 Accent 3" w:uiPriority="68"/>
+    <w:lsdException w:name="Medium Grid 3 Accent 3" w:uiPriority="69"/>
+    <w:lsdException w:name="Dark List Accent 3" w:uiPriority="70"/>
+    <w:lsdException w:name="Colorful Shading Accent 3" w:uiPriority="71"/>
+    <w:lsdException w:name="Colorful List Accent 3" w:uiPriority="72"/>
+    <w:lsdException w:name="Colorful Grid Accent 3" w:uiPriority="73"/>
+    <w:lsdException w:name="Light Shading Accent 4" w:uiPriority="60"/>
+    <w:lsdException w:name="Light List Accent 4" w:uiPriority="61"/>
+    <w:lsdException w:name="Light Grid Accent 4" w:uiPriority="62"/>
+    <w:lsdException w:name="Medium Shading 1 Accent 4" w:uiPriority="63"/>
+    <w:lsdException w:name="Medium Shading 2 Accent 4" w:uiPriority="64"/>
+    <w:lsdException w:name="Medium List 1 Accent 4" w:uiPriority="65"/>
+    <w:lsdException w:name="Medium List 2 Accent 4" w:uiPriority="66"/>
+    <w:lsdException w:name="Medium Grid 1 Accent 4" w:uiPriority="67"/>
+    <w:lsdException w:name="Medium Grid 2 Accent 4" w:uiPriority="68"/>
+    <w:lsdException w:name="Medium Grid 3 Accent 4" w:uiPriority="69"/>
+    <w:lsdException w:name="Dark List Accent 4" w:uiPriority="70"/>
+    <w:lsdException w:name="Colorful Shading Accent 4" w:uiPriority="71"/>
+    <w:lsdException w:name="Colorful List Accent 4" w:uiPriority="72"/>
+    <w:lsdException w:name="Colorful Grid Accent 4" w:uiPriority="73"/>
+    <w:lsdException w:name="Light Shading Accent 5" w:uiPriority="60"/>
+    <w:lsdException w:name="Light List Accent 5" w:uiPriority="61"/>
+    <w:lsdException w:name="Light Grid Accent 5" w:uiPriority="62"/>
+    <w:lsdException w:name="Medium Shading 1 Accent 5" w:uiPriority="63"/>
+    <w:lsdException w:name="Medium Shading 2 Accent 5" w:uiPriority="64"/>
+    <w:lsdException w:name="Medium List 1 Accent 5" w:uiPriority="65"/>
+    <w:lsdException w:name="Medium List 2 Accent 5" w:uiPriority="66"/>
+    <w:lsdException w:name="Medium Grid 1 Accent 5" w:uiPriority="67"/>
+    <w:lsdException w:name="Medium Grid 2 Accent 5" w:uiPriority="68"/>
+    <w:lsdException w:name="Medium Grid 3 Accent 5" w:uiPriority="69"/>
+    <w:lsdException w:name="Dark List Accent 5" w:uiPriority="70"/>
+    <w:lsdException w:name="Colorful Shading Accent 5" w:uiPriority="71"/>
+    <w:lsdException w:name="Colorful List Accent 5" w:uiPriority="72"/>
+    <w:lsdException w:name="Colorful Grid Accent 5" w:uiPriority="73"/>
+    <w:lsdException w:name="Light Shading Accent 6" w:uiPriority="60"/>
+    <w:lsdException w:name="Light List Accent 6" w:uiPriority="61"/>
+    <w:lsdException w:name="Light Grid Accent 6" w:uiPriority="62"/>
+    <w:lsdException w:name="Medium Shading 1 Accent 6" w:uiPriority="63"/>
+    <w:lsdException w:name="Medium Shading 2 Accent 6" w:uiPriority="64"/>
+    <w:lsdException w:name="Medium List 1 Accent 6" w:uiPriority="65"/>
+    <w:lsdException w:name="Medium List 2 Accent 6" w:uiPriority="66"/>
+    <w:lsdException w:name="Medium Grid 1 Accent 6" w:uiPriority="67"/>
+    <w:lsdException w:name="Medium Grid 2 Accent 6" w:uiPriority="68"/>
+    <w:lsdException w:name="Medium Grid 3 Accent 6" w:uiPriority="69"/>
+    <w:lsdException w:name="Dark List Accent 6" w:uiPriority="70"/>
+    <w:lsdException w:name="Colorful Shading Accent 6" w:uiPriority="71"/>
+    <w:lsdException w:name="Colorful List Accent 6" w:uiPriority="72"/>
+    <w:lsdException w:name="Colorful Grid Accent 6" w:uiPriority="73"/>
+    <w:lsdException w:name="Subtle Emphasis" w:uiPriority="19" w:qFormat="1"/>
+    <w:lsdException w:name="Intense Emphasis" w:uiPriority="21" w:qFormat="1"/>
+    <w:lsdException w:name="Subtle Reference" w:uiPriority="31" w:qFormat="1"/>
+    <w:lsdException w:name="Intense Reference" w:uiPriority="32" w:qFormat="1"/>
+    <w:lsdException w:name="Book Title" w:uiPriority="33" w:qFormat="1"/>
+    <w:lsdException w:name="Bibliography" w:semiHidden="1" w:uiPriority="37" w:unhideWhenUsed="1"/>
+    <w:lsdException w:name="TOC Heading" w:semiHidden="1" w:uiPriority="39" w:unhideWhenUsed="1" w:qFormat="1"/>
+    <w:lsdException w:name="Plain Table 1" w:uiPriority="41"/>
+    <w:lsdException w:name="Plain Table 2" w:uiPriority="42"/>
+    <w:lsdException w:name="Plain Table 3" w:uiPriority="43"/>
+    <w:lsdException w:name="Plain Table 4" w:uiPriority="44"/>
+    <w:lsdException w:name="Plain Table 5" w:uiPriority="45"/>
+    <w:lsdException w:name="Grid Table Light" w:uiPriority="40"/>
+    <w:lsdException w:name="Grid Table 1 Light" w:uiPriority="46"/>
+    <w:lsdException w:name="Grid Table 2" w:uiPriority="47"/>
+    <w:lsdException w:name="Grid Table 3" w:uiPriority="48"/>
+    <w:lsdException w:name="Grid Table 4" w:uiPriority="49"/>
+    <w:lsdException w:name="Grid Table 5 Dark" w:uiPriority="50"/>
+    <w:lsdException w:name="Grid Table 6 Colorful" w:uiPriority="51"/>
+    <w:lsdException w:name="Grid Table 7 Colorful" w:uiPriority="52"/>
+    <w:lsdException w:name="Grid Table 1 Light Accent 1" w:uiPriority="46"/>
+    <w:lsdException w:name="Grid Table 2 Accent 1" w:uiPriority="47"/>
+    <w:lsdException w:name="Grid Table 3 Accent 1" w:uiPriority="48"/>
+    <w:lsdException w:name="Grid Table 4 Accent 1" w:uiPriority="49"/>
+    <w:lsdException w:name="Grid Table 5 Dark Accent 1" w:uiPriority="50"/>
+    <w:lsdException w:name="Grid Table 6 Colorful Accent 1" w:uiPriority="51"/>
+    <w:lsdException w:name="Grid Table 7 Colorful Accent 1" w:uiPriority="52"/>
+    <w:lsdException w:name="Grid Table 1 Light Accent 2" w:uiPriority="46"/>
+    <w:lsdException w:name="Grid Table 2 Accent 2" w:uiPriority="47"/>
+    <w:lsdException w:name="Grid Table 3 Accent 2" w:uiPriority="48"/>
+    <w:lsdException w:name="Grid Table 4 Accent 2" w:uiPriority="49"/>
+    <w:lsdException w:name="Grid Table 5 Dark Accent 2" w:uiPriority="50"/>
+    <w:lsdException w:name="Grid Table 6 Colorful Accent 2" w:uiPriority="51"/>
+    <w:lsdException w:name="Grid Table 7 Colorful Accent 2" w:uiPriority="52"/>
+    <w:lsdException w:name="Grid Table 1 Light Accent 3" w:uiPriority="46"/>
+    <w:lsdException w:name="Grid Table 2 Accent 3" w:uiPriority="47"/>
+    <w:lsdException w:name="Grid Table 3 Accent 3" w:uiPriority="48"/>
+    <w:lsdException w:name="Grid Table 4 Accent 3" w:uiPriority="49"/>
+    <w:lsdException w:name="Grid Table 5 Dark Accent 3" w:uiPriority="50"/>
+    <w:lsdException w:name="Grid Table 6 Colorful Accent 3" w:uiPriority="51"/>
+    <w:lsdException w:name="Grid Table 7 Colorful Accent 3" w:uiPriority="52"/>
+    <w:lsdException w:name="Grid Table 1 Light Accent 4" w:uiPriority="46"/>
+    <w:lsdException w:name="Grid Table 2 Accent 4" w:uiPriority="47"/>
+    <w:lsdException w:name="Grid Table 3 Accent 4" w:uiPriority="48"/>
+    <w:lsdException w:name="Grid Table 4 Accent 4" w:uiPriority="49"/>
+    <w:lsdException w:name="Grid Table 5 Dark Accent 4" w:uiPriority="50"/>
+    <w:lsdException w:name="Grid Table 6 Colorful Accent 4" w:uiPriority="51"/>
+    <w:lsdException w:name="Grid Table 7 Colorful Accent 4" w:uiPriority="52"/>
+    <w:lsdException w:name="Grid Table 1 Light Accent 5" w:uiPriority="46"/>
+    <w:lsdException w:name="Grid Table 2 Accent 5" w:uiPriority="47"/>
+    <w:lsdException w:name="Grid Table 3 Accent 5" w:uiPriority="48"/>
+    <w:lsdException w:name="Grid Table 4 Accent 5" w:uiPriority="49"/>
+    <w:lsdException w:name="Grid Table 5 Dark Accent 5" w:uiPriority="50"/>
+    <w:lsdException w:name="Grid Table 6 Colorful Accent 5" w:uiPriority="51"/>
+    <w:lsdException w:name="Grid Table 7 Colorful Accent 5" w:uiPriority="52"/>
+    <w:lsdException w:name="Grid Table 1 Light Accent 6" w:uiPriority="46"/>
+    <w:lsdException w:name="Grid Table 2 Accent 6" w:uiPriority="47"/>
+    <w:lsdException w:name="Grid Table 3 Accent 6" w:uiPriority="48"/>
+    <w:lsdException w:name="Grid Table 4 Accent 6" w:uiPriority="49"/>
+    <w:lsdException w:name="Grid Table 5 Dark Accent 6" w:uiPriority="50"/>
+    <w:lsdException w:name="Grid Table 6 Colorful Accent 6" w:uiPriority="51"/>
+    <w:lsdException w:name="Grid Table 7 Colorful Accent 6" w:uiPriority="52"/>
+    <w:lsdException w:name="List Table 1 Light" w:uiPriority="46"/>
+    <w:lsdException w:name="List Table 2" w:uiPriority="47"/>
+    <w:lsdException w:name="List Table 3" w:uiPriority="48"/>
+    <w:lsdException w:name="List Table 4" w:uiPriority="49"/>
+    <w:lsdException w:name="List Table 5 Dark" w:uiPriority="50"/>
+    <w:lsdException w:name="List Table 6 Colorful" w:uiPriority="51"/>
+    <w:lsdException w:name="List Table 7 Colorful" w:uiPriority="52"/>
+    <w:lsdException w:name="List Table 1 Light Accent 1" w:uiPriority="46"/>
+    <w:lsdException w:name="List Table 2 Accent 1" w:uiPriority="47"/>
+    <w:lsdException w:name="List Table 3 Accent 1" w:uiPriority="48"/>
+    <w:lsdException w:name="List Table 4 Accent 1" w:uiPriority="49"/>
+    <w:lsdException w:name="List Table 5 Dark Accent 1" w:uiPriority="50"/>
+    <w:lsdException w:name="List Table 6 Colorful Accent 1" w:uiPriority="51"/>
+    <w:lsdException w:name="List Table 7 Colorful Accent 1" w:uiPriority="52"/>
+    <w:lsdException w:name="List Table 1 Light Accent 2" w:uiPriority="46"/>
+    <w:lsdException w:name="List Table 2 Accent 2" w:uiPriority="47"/>
+    <w:lsdException w:name="List Table 3 Accent 2" w:uiPriority="48"/>
+    <w:lsdException w:name="List Table 4 Accent 2" w:uiPriority="49"/>
+    <w:lsdException w:name="List Table 5 Dark Accent 2" w:uiPriority="50"/>
+    <w:lsdException w:name="List Table 6 Colorful Accent 2" w:uiPriority="51"/>
+    <w:lsdException w:name="List Table 7 Colorful Accent 2" w:uiPriority="52"/>
+    <w:lsdException w:name="List Table 1 Light Accent 3" w:uiPriority="46"/>
+    <w:lsdException w:name="List Table 2 Accent 3" w:uiPriority="47"/>
+    <w:lsdException w:name="List Table 3 Accent 3" w:uiPriority="48"/>
+    <w:lsdException w:name="List Table 4 Accent 3" w:uiPriority="49"/>
+    <w:lsdException w:name="List Table 5 Dark Accent 3" w:uiPriority="50"/>
+    <w:lsdException w:name="List Table 6 Colorful Accent 3" w:uiPriority="51"/>
+    <w:lsdException w:name="List Table 7 Colorful Accent 3" w:uiPriority="52"/>
+    <w:lsdException w:name="List Table 1 Light Accent 4" w:uiPriority="46"/>
+    <w:lsdException w:name="List Table 2 Accent 4" w:uiPriority="47"/>
+    <w:lsdException w:name="List Table 3 Accent 4" w:uiPriority="48"/>
+    <w:lsdException w:name="List Table 4 Accent 4" w:uiPriority="49"/>
+    <w:lsdException w:name="List Table 5 Dark Accent 4" w:uiPriority="50"/>
+    <w:lsdException w:name="List Table 6 Colorful Accent 4" w:uiPriority="51"/>
+    <w:lsdException w:name="List Table 7 Colorful Accent 4" w:uiPriority="52"/>
+    <w:lsdException w:name="List Table 1 Light Accent 5" w:uiPriority="46"/>
+    <w:lsdException w:name="List Table 2 Accent 5" w:uiPriority="47"/>
+    <w:lsdException w:name="List Table 3 Accent 5" w:uiPriority="48"/>
+    <w:lsdException w:name="List Table 4 Accent 5" w:uiPriority="49"/>
+    <w:lsdException w:name="List Table 5 Dark Accent 5" w:uiPriority="50"/>
+    <w:lsdException w:name="List Table 6 Colorful Accent 5" w:uiPriority="51"/>
+    <w:lsdException w:name="List Table 7 Colorful Accent 5" w:uiPriority="52"/>
+    <w:lsdException w:name="List Table 1 Light Accent 6" w:uiPriority="46"/>
+    <w:lsdException w:name="List Table 2 Accent 6" w:uiPriority="47"/>
+    <w:lsdException w:name="List Table 3 Accent 6" w:uiPriority="48"/>
+    <w:lsdException w:name="List Table 4 Accent 6" w:uiPriority="49"/>
+    <w:lsdException w:name="List Table 5 Dark Accent 6" w:uiPriority="50"/>
+    <w:lsdException w:name="List Table 6 Colorful Accent 6" w:uiPriority="51"/>
+    <w:lsdException w:name="List Table 7 Colorful Accent 6" w:uiPriority="52"/>
   </w:latentStyles>
   <w:style w:type="paragraph" w:default="1" w:styleId="a">
     <w:name w:val="Normal"/>
@@ -6702,401 +6760,16 @@
       <w:color w:val="808080"/>
     </w:rPr>
   </w:style>
-</w:styles>
-</file>
-
-<file path=word/stylesWithEffects.xml><?xml version="1.0" encoding="utf-8"?>
-<w:styles xmlns:wpc="http://schemas.microsoft.com/office/word/2010/wordprocessingCanvas" xmlns:mc="http://schemas.openxmlformats.org/markup-compatibility/2006" xmlns:o="urn:schemas-microsoft-com:office:office" xmlns:r="http://schemas.openxmlformats.org/officeDocument/2006/relationships" xmlns:m="http://schemas.openxmlformats.org/officeDocument/2006/math" xmlns:v="urn:schemas-microsoft-com:vml" xmlns:wp14="http://schemas.microsoft.com/office/word/2010/wordprocessingDrawing" xmlns:wp="http://schemas.openxmlformats.org/drawingml/2006/wordprocessingDrawing" xmlns:w10="urn:schemas-microsoft-com:office:word" xmlns:w="http://schemas.openxmlformats.org/wordprocessingml/2006/main" xmlns:w14="http://schemas.microsoft.com/office/word/2010/wordml" xmlns:wpg="http://schemas.microsoft.com/office/word/2010/wordprocessingGroup" xmlns:wpi="http://schemas.microsoft.com/office/word/2010/wordprocessingInk" xmlns:wne="http://schemas.microsoft.com/office/word/2006/wordml" xmlns:wps="http://schemas.microsoft.com/office/word/2010/wordprocessingShape" mc:Ignorable="w14 wp14">
-  <w:docDefaults>
-    <w:rPrDefault>
-      <w:rPr>
-        <w:rFonts w:asciiTheme="minorHAnsi" w:eastAsiaTheme="minorEastAsia" w:hAnsiTheme="minorHAnsi" w:cstheme="minorBidi"/>
-        <w:kern w:val="2"/>
-        <w:sz w:val="24"/>
-        <w:szCs w:val="22"/>
-        <w:lang w:val="en-US" w:eastAsia="zh-CN" w:bidi="ar-SA"/>
-      </w:rPr>
-    </w:rPrDefault>
-    <w:pPrDefault/>
-  </w:docDefaults>
-  <w:latentStyles w:defLockedState="0" w:defUIPriority="99" w:defSemiHidden="1" w:defUnhideWhenUsed="1" w:defQFormat="0" w:count="267">
-    <w:lsdException w:name="Normal" w:semiHidden="0" w:uiPriority="0" w:unhideWhenUsed="0" w:qFormat="1"/>
-    <w:lsdException w:name="heading 1" w:semiHidden="0" w:uiPriority="9" w:unhideWhenUsed="0" w:qFormat="1"/>
-    <w:lsdException w:name="heading 2" w:uiPriority="9" w:qFormat="1"/>
-    <w:lsdException w:name="heading 3" w:uiPriority="9" w:qFormat="1"/>
-    <w:lsdException w:name="heading 4" w:uiPriority="9" w:qFormat="1"/>
-    <w:lsdException w:name="heading 5" w:uiPriority="9" w:qFormat="1"/>
-    <w:lsdException w:name="heading 6" w:uiPriority="9" w:qFormat="1"/>
-    <w:lsdException w:name="heading 7" w:uiPriority="9" w:qFormat="1"/>
-    <w:lsdException w:name="heading 8" w:uiPriority="9" w:qFormat="1"/>
-    <w:lsdException w:name="heading 9" w:uiPriority="9" w:qFormat="1"/>
-    <w:lsdException w:name="toc 1" w:uiPriority="39"/>
-    <w:lsdException w:name="toc 2" w:uiPriority="39"/>
-    <w:lsdException w:name="toc 3" w:uiPriority="39"/>
-    <w:lsdException w:name="toc 4" w:uiPriority="39"/>
-    <w:lsdException w:name="toc 5" w:uiPriority="39"/>
-    <w:lsdException w:name="toc 6" w:uiPriority="39"/>
-    <w:lsdException w:name="toc 7" w:uiPriority="39"/>
-    <w:lsdException w:name="toc 8" w:uiPriority="39"/>
-    <w:lsdException w:name="toc 9" w:uiPriority="39"/>
-    <w:lsdException w:name="caption" w:uiPriority="35" w:qFormat="1"/>
-    <w:lsdException w:name="Title" w:semiHidden="0" w:uiPriority="10" w:unhideWhenUsed="0" w:qFormat="1"/>
-    <w:lsdException w:name="Default Paragraph Font" w:uiPriority="1"/>
-    <w:lsdException w:name="Subtitle" w:semiHidden="0" w:uiPriority="11" w:unhideWhenUsed="0" w:qFormat="1"/>
-    <w:lsdException w:name="Strong" w:semiHidden="0" w:uiPriority="22" w:unhideWhenUsed="0" w:qFormat="1"/>
-    <w:lsdException w:name="Emphasis" w:semiHidden="0" w:uiPriority="20" w:unhideWhenUsed="0" w:qFormat="1"/>
-    <w:lsdException w:name="Table Grid" w:semiHidden="0" w:uiPriority="59" w:unhideWhenUsed="0"/>
-    <w:lsdException w:name="Placeholder Text" w:unhideWhenUsed="0"/>
-    <w:lsdException w:name="No Spacing" w:semiHidden="0" w:uiPriority="1" w:unhideWhenUsed="0" w:qFormat="1"/>
-    <w:lsdException w:name="Light Shading" w:semiHidden="0" w:uiPriority="60" w:unhideWhenUsed="0"/>
-    <w:lsdException w:name="Light List" w:semiHidden="0" w:uiPriority="61" w:unhideWhenUsed="0"/>
-    <w:lsdException w:name="Light Grid" w:semiHidden="0" w:uiPriority="62" w:unhideWhenUsed="0"/>
-    <w:lsdException w:name="Medium Shading 1" w:semiHidden="0" w:uiPriority="63" w:unhideWhenUsed="0"/>
-    <w:lsdException w:name="Medium Shading 2" w:semiHidden="0" w:uiPriority="64" w:unhideWhenUsed="0"/>
-    <w:lsdException w:name="Medium List 1" w:semiHidden="0" w:uiPriority="65" w:unhideWhenUsed="0"/>
-    <w:lsdException w:name="Medium List 2" w:semiHidden="0" w:uiPriority="66" w:unhideWhenUsed="0"/>
-    <w:lsdException w:name="Medium Grid 1" w:semiHidden="0" w:uiPriority="67" w:unhideWhenUsed="0"/>
-    <w:lsdException w:name="Medium Grid 2" w:semiHidden="0" w:uiPriority="68" w:unhideWhenUsed="0"/>
-    <w:lsdException w:name="Medium Grid 3" w:semiHidden="0" w:uiPriority="69" w:unhideWhenUsed="0"/>
-    <w:lsdException w:name="Dark List" w:semiHidden="0" w:uiPriority="70" w:unhideWhenUsed="0"/>
-    <w:lsdException w:name="Colorful Shading" w:semiHidden="0" w:uiPriority="71" w:unhideWhenUsed="0"/>
-    <w:lsdException w:name="Colorful List" w:semiHidden="0" w:uiPriority="72" w:unhideWhenUsed="0"/>
-    <w:lsdException w:name="Colorful Grid" w:semiHidden="0" w:uiPriority="73" w:unhideWhenUsed="0"/>
-    <w:lsdException w:name="Light Shading Accent 1" w:semiHidden="0" w:uiPriority="60" w:unhideWhenUsed="0"/>
-    <w:lsdException w:name="Light List Accent 1" w:semiHidden="0" w:uiPriority="61" w:unhideWhenUsed="0"/>
-    <w:lsdException w:name="Light Grid Accent 1" w:semiHidden="0" w:uiPriority="62" w:unhideWhenUsed="0"/>
-    <w:lsdException w:name="Medium Shading 1 Accent 1" w:semiHidden="0" w:uiPriority="63" w:unhideWhenUsed="0"/>
-    <w:lsdException w:name="Medium Shading 2 Accent 1" w:semiHidden="0" w:uiPriority="64" w:unhideWhenUsed="0"/>
-    <w:lsdException w:name="Medium List 1 Accent 1" w:semiHidden="0" w:uiPriority="65" w:unhideWhenUsed="0"/>
-    <w:lsdException w:name="Revision" w:unhideWhenUsed="0"/>
-    <w:lsdException w:name="List Paragraph" w:semiHidden="0" w:uiPriority="34" w:unhideWhenUsed="0" w:qFormat="1"/>
-    <w:lsdException w:name="Quote" w:semiHidden="0" w:uiPriority="29" w:unhideWhenUsed="0" w:qFormat="1"/>
-    <w:lsdException w:name="Intense Quote" w:semiHidden="0" w:uiPriority="30" w:unhideWhenUsed="0" w:qFormat="1"/>
-    <w:lsdException w:name="Medium List 2 Accent 1" w:semiHidden="0" w:uiPriority="66" w:unhideWhenUsed="0"/>
-    <w:lsdException w:name="Medium Grid 1 Accent 1" w:semiHidden="0" w:uiPriority="67" w:unhideWhenUsed="0"/>
-    <w:lsdException w:name="Medium Grid 2 Accent 1" w:semiHidden="0" w:uiPriority="68" w:unhideWhenUsed="0"/>
-    <w:lsdException w:name="Medium Grid 3 Accent 1" w:semiHidden="0" w:uiPriority="69" w:unhideWhenUsed="0"/>
-    <w:lsdException w:name="Dark List Accent 1" w:semiHidden="0" w:uiPriority="70" w:unhideWhenUsed="0"/>
-    <w:lsdException w:name="Colorful Shading Accent 1" w:semiHidden="0" w:uiPriority="71" w:unhideWhenUsed="0"/>
-    <w:lsdException w:name="Colorful List Accent 1" w:semiHidden="0" w:uiPriority="72" w:unhideWhenUsed="0"/>
-    <w:lsdException w:name="Colorful Grid Accent 1" w:semiHidden="0" w:uiPriority="73" w:unhideWhenUsed="0"/>
-    <w:lsdException w:name="Light Shading Accent 2" w:semiHidden="0" w:uiPriority="60" w:unhideWhenUsed="0"/>
-    <w:lsdException w:name="Light List Accent 2" w:semiHidden="0" w:uiPriority="61" w:unhideWhenUsed="0"/>
-    <w:lsdException w:name="Light Grid Accent 2" w:semiHidden="0" w:uiPriority="62" w:unhideWhenUsed="0"/>
-    <w:lsdException w:name="Medium Shading 1 Accent 2" w:semiHidden="0" w:uiPriority="63" w:unhideWhenUsed="0"/>
-    <w:lsdException w:name="Medium Shading 2 Accent 2" w:semiHidden="0" w:uiPriority="64" w:unhideWhenUsed="0"/>
-    <w:lsdException w:name="Medium List 1 Accent 2" w:semiHidden="0" w:uiPriority="65" w:unhideWhenUsed="0"/>
-    <w:lsdException w:name="Medium List 2 Accent 2" w:semiHidden="0" w:uiPriority="66" w:unhideWhenUsed="0"/>
-    <w:lsdException w:name="Medium Grid 1 Accent 2" w:semiHidden="0" w:uiPriority="67" w:unhideWhenUsed="0"/>
-    <w:lsdException w:name="Medium Grid 2 Accent 2" w:semiHidden="0" w:uiPriority="68" w:unhideWhenUsed="0"/>
-    <w:lsdException w:name="Medium Grid 3 Accent 2" w:semiHidden="0" w:uiPriority="69" w:unhideWhenUsed="0"/>
-    <w:lsdException w:name="Dark List Accent 2" w:semiHidden="0" w:uiPriority="70" w:unhideWhenUsed="0"/>
-    <w:lsdException w:name="Colorful Shading Accent 2" w:semiHidden="0" w:uiPriority="71" w:unhideWhenUsed="0"/>
-    <w:lsdException w:name="Colorful List Accent 2" w:semiHidden="0" w:uiPriority="72" w:unhideWhenUsed="0"/>
-    <w:lsdException w:name="Colorful Grid Accent 2" w:semiHidden="0" w:uiPriority="73" w:unhideWhenUsed="0"/>
-    <w:lsdException w:name="Light Shading Accent 3" w:semiHidden="0" w:uiPriority="60" w:unhideWhenUsed="0"/>
-    <w:lsdException w:name="Light List Accent 3" w:semiHidden="0" w:uiPriority="61" w:unhideWhenUsed="0"/>
-    <w:lsdException w:name="Light Grid Accent 3" w:semiHidden="0" w:uiPriority="62" w:unhideWhenUsed="0"/>
-    <w:lsdException w:name="Medium Shading 1 Accent 3" w:semiHidden="0" w:uiPriority="63" w:unhideWhenUsed="0"/>
-    <w:lsdException w:name="Medium Shading 2 Accent 3" w:semiHidden="0" w:uiPriority="64" w:unhideWhenUsed="0"/>
-    <w:lsdException w:name="Medium List 1 Accent 3" w:semiHidden="0" w:uiPriority="65" w:unhideWhenUsed="0"/>
-    <w:lsdException w:name="Medium List 2 Accent 3" w:semiHidden="0" w:uiPriority="66" w:unhideWhenUsed="0"/>
-    <w:lsdException w:name="Medium Grid 1 Accent 3" w:semiHidden="0" w:uiPriority="67" w:unhideWhenUsed="0"/>
-    <w:lsdException w:name="Medium Grid 2 Accent 3" w:semiHidden="0" w:uiPriority="68" w:unhideWhenUsed="0"/>
-    <w:lsdException w:name="Medium Grid 3 Accent 3" w:semiHidden="0" w:uiPriority="69" w:unhideWhenUsed="0"/>
-    <w:lsdException w:name="Dark List Accent 3" w:semiHidden="0" w:uiPriority="70" w:unhideWhenUsed="0"/>
-    <w:lsdException w:name="Colorful Shading Accent 3" w:semiHidden="0" w:uiPriority="71" w:unhideWhenUsed="0"/>
-    <w:lsdException w:name="Colorful List Accent 3" w:semiHidden="0" w:uiPriority="72" w:unhideWhenUsed="0"/>
-    <w:lsdException w:name="Colorful Grid Accent 3" w:semiHidden="0" w:uiPriority="73" w:unhideWhenUsed="0"/>
-    <w:lsdException w:name="Light Shading Accent 4" w:semiHidden="0" w:uiPriority="60" w:unhideWhenUsed="0"/>
-    <w:lsdException w:name="Light List Accent 4" w:semiHidden="0" w:uiPriority="61" w:unhideWhenUsed="0"/>
-    <w:lsdException w:name="Light Grid Accent 4" w:semiHidden="0" w:uiPriority="62" w:unhideWhenUsed="0"/>
-    <w:lsdException w:name="Medium Shading 1 Accent 4" w:semiHidden="0" w:uiPriority="63" w:unhideWhenUsed="0"/>
-    <w:lsdException w:name="Medium Shading 2 Accent 4" w:semiHidden="0" w:uiPriority="64" w:unhideWhenUsed="0"/>
-    <w:lsdException w:name="Medium List 1 Accent 4" w:semiHidden="0" w:uiPriority="65" w:unhideWhenUsed="0"/>
-    <w:lsdException w:name="Medium List 2 Accent 4" w:semiHidden="0" w:uiPriority="66" w:unhideWhenUsed="0"/>
-    <w:lsdException w:name="Medium Grid 1 Accent 4" w:semiHidden="0" w:uiPriority="67" w:unhideWhenUsed="0"/>
-    <w:lsdException w:name="Medium Grid 2 Accent 4" w:semiHidden="0" w:uiPriority="68" w:unhideWhenUsed="0"/>
-    <w:lsdException w:name="Medium Grid 3 Accent 4" w:semiHidden="0" w:uiPriority="69" w:unhideWhenUsed="0"/>
-    <w:lsdException w:name="Dark List Accent 4" w:semiHidden="0" w:uiPriority="70" w:unhideWhenUsed="0"/>
-    <w:lsdException w:name="Colorful Shading Accent 4" w:semiHidden="0" w:uiPriority="71" w:unhideWhenUsed="0"/>
-    <w:lsdException w:name="Colorful List Accent 4" w:semiHidden="0" w:uiPriority="72" w:unhideWhenUsed="0"/>
-    <w:lsdException w:name="Colorful Grid Accent 4" w:semiHidden="0" w:uiPriority="73" w:unhideWhenUsed="0"/>
-    <w:lsdException w:name="Light Shading Accent 5" w:semiHidden="0" w:uiPriority="60" w:unhideWhenUsed="0"/>
-    <w:lsdException w:name="Light List Accent 5" w:semiHidden="0" w:uiPriority="61" w:unhideWhenUsed="0"/>
-    <w:lsdException w:name="Light Grid Accent 5" w:semiHidden="0" w:uiPriority="62" w:unhideWhenUsed="0"/>
-    <w:lsdException w:name="Medium Shading 1 Accent 5" w:semiHidden="0" w:uiPriority="63" w:unhideWhenUsed="0"/>
-    <w:lsdException w:name="Medium Shading 2 Accent 5" w:semiHidden="0" w:uiPriority="64" w:unhideWhenUsed="0"/>
-    <w:lsdException w:name="Medium List 1 Accent 5" w:semiHidden="0" w:uiPriority="65" w:unhideWhenUsed="0"/>
-    <w:lsdException w:name="Medium List 2 Accent 5" w:semiHidden="0" w:uiPriority="66" w:unhideWhenUsed="0"/>
-    <w:lsdException w:name="Medium Grid 1 Accent 5" w:semiHidden="0" w:uiPriority="67" w:unhideWhenUsed="0"/>
-    <w:lsdException w:name="Medium Grid 2 Accent 5" w:semiHidden="0" w:uiPriority="68" w:unhideWhenUsed="0"/>
-    <w:lsdException w:name="Medium Grid 3 Accent 5" w:semiHidden="0" w:uiPriority="69" w:unhideWhenUsed="0"/>
-    <w:lsdException w:name="Dark List Accent 5" w:semiHidden="0" w:uiPriority="70" w:unhideWhenUsed="0"/>
-    <w:lsdException w:name="Colorful Shading Accent 5" w:semiHidden="0" w:uiPriority="71" w:unhideWhenUsed="0"/>
-    <w:lsdException w:name="Colorful List Accent 5" w:semiHidden="0" w:uiPriority="72" w:unhideWhenUsed="0"/>
-    <w:lsdException w:name="Colorful Grid Accent 5" w:semiHidden="0" w:uiPriority="73" w:unhideWhenUsed="0"/>
-    <w:lsdException w:name="Light Shading Accent 6" w:semiHidden="0" w:uiPriority="60" w:unhideWhenUsed="0"/>
-    <w:lsdException w:name="Light List Accent 6" w:semiHidden="0" w:uiPriority="61" w:unhideWhenUsed="0"/>
-    <w:lsdException w:name="Light Grid Accent 6" w:semiHidden="0" w:uiPriority="62" w:unhideWhenUsed="0"/>
-    <w:lsdException w:name="Medium Shading 1 Accent 6" w:semiHidden="0" w:uiPriority="63" w:unhideWhenUsed="0"/>
-    <w:lsdException w:name="Medium Shading 2 Accent 6" w:semiHidden="0" w:uiPriority="64" w:unhideWhenUsed="0"/>
-    <w:lsdException w:name="Medium List 1 Accent 6" w:semiHidden="0" w:uiPriority="65" w:unhideWhenUsed="0"/>
-    <w:lsdException w:name="Medium List 2 Accent 6" w:semiHidden="0" w:uiPriority="66" w:unhideWhenUsed="0"/>
-    <w:lsdException w:name="Medium Grid 1 Accent 6" w:semiHidden="0" w:uiPriority="67" w:unhideWhenUsed="0"/>
-    <w:lsdException w:name="Medium Grid 2 Accent 6" w:semiHidden="0" w:uiPriority="68" w:unhideWhenUsed="0"/>
-    <w:lsdException w:name="Medium Grid 3 Accent 6" w:semiHidden="0" w:uiPriority="69" w:unhideWhenUsed="0"/>
-    <w:lsdException w:name="Dark List Accent 6" w:semiHidden="0" w:uiPriority="70" w:unhideWhenUsed="0"/>
-    <w:lsdException w:name="Colorful Shading Accent 6" w:semiHidden="0" w:uiPriority="71" w:unhideWhenUsed="0"/>
-    <w:lsdException w:name="Colorful List Accent 6" w:semiHidden="0" w:uiPriority="72" w:unhideWhenUsed="0"/>
-    <w:lsdException w:name="Colorful Grid Accent 6" w:semiHidden="0" w:uiPriority="73" w:unhideWhenUsed="0"/>
-    <w:lsdException w:name="Subtle Emphasis" w:semiHidden="0" w:uiPriority="19" w:unhideWhenUsed="0" w:qFormat="1"/>
-    <w:lsdException w:name="Intense Emphasis" w:semiHidden="0" w:uiPriority="21" w:unhideWhenUsed="0" w:qFormat="1"/>
-    <w:lsdException w:name="Subtle Reference" w:semiHidden="0" w:uiPriority="31" w:unhideWhenUsed="0" w:qFormat="1"/>
-    <w:lsdException w:name="Intense Reference" w:semiHidden="0" w:uiPriority="32" w:unhideWhenUsed="0" w:qFormat="1"/>
-    <w:lsdException w:name="Book Title" w:semiHidden="0" w:uiPriority="33" w:unhideWhenUsed="0" w:qFormat="1"/>
-    <w:lsdException w:name="Bibliography" w:uiPriority="37"/>
-    <w:lsdException w:name="TOC Heading" w:uiPriority="39" w:qFormat="1"/>
-  </w:latentStyles>
-  <w:style w:type="paragraph" w:default="1" w:styleId="a">
-    <w:name w:val="Normal"/>
-    <w:qFormat/>
-    <w:pPr>
-      <w:widowControl w:val="0"/>
-      <w:jc w:val="both"/>
-    </w:pPr>
-  </w:style>
-  <w:style w:type="paragraph" w:styleId="1">
-    <w:name w:val="heading 1"/>
-    <w:basedOn w:val="a"/>
-    <w:next w:val="a"/>
-    <w:link w:val="1Char"/>
-    <w:uiPriority w:val="9"/>
-    <w:qFormat/>
-    <w:rsid w:val="00E51E6E"/>
-    <w:pPr>
-      <w:keepNext/>
-      <w:keepLines/>
-      <w:spacing w:before="340" w:after="330" w:line="578" w:lineRule="auto"/>
-      <w:outlineLvl w:val="0"/>
-    </w:pPr>
-    <w:rPr>
-      <w:b/>
-      <w:bCs/>
-      <w:kern w:val="44"/>
-      <w:sz w:val="44"/>
-      <w:szCs w:val="44"/>
-    </w:rPr>
-  </w:style>
-  <w:style w:type="paragraph" w:styleId="2">
-    <w:name w:val="heading 2"/>
-    <w:basedOn w:val="a"/>
-    <w:next w:val="a"/>
-    <w:link w:val="2Char"/>
-    <w:uiPriority w:val="9"/>
-    <w:unhideWhenUsed/>
-    <w:qFormat/>
-    <w:rsid w:val="009651ED"/>
-    <w:pPr>
-      <w:keepNext/>
-      <w:keepLines/>
-      <w:spacing w:before="260" w:after="260" w:line="416" w:lineRule="auto"/>
-      <w:outlineLvl w:val="1"/>
-    </w:pPr>
-    <w:rPr>
-      <w:rFonts w:asciiTheme="majorHAnsi" w:eastAsiaTheme="majorEastAsia" w:hAnsiTheme="majorHAnsi" w:cstheme="majorBidi"/>
-      <w:b/>
-      <w:bCs/>
-      <w:sz w:val="32"/>
-      <w:szCs w:val="32"/>
-    </w:rPr>
-  </w:style>
-  <w:style w:type="character" w:default="1" w:styleId="a0">
-    <w:name w:val="Default Paragraph Font"/>
-    <w:uiPriority w:val="1"/>
-    <w:semiHidden/>
-    <w:unhideWhenUsed/>
-  </w:style>
-  <w:style w:type="table" w:default="1" w:styleId="a1">
-    <w:name w:val="Normal Table"/>
-    <w:uiPriority w:val="99"/>
-    <w:semiHidden/>
-    <w:unhideWhenUsed/>
-    <w:tblPr>
-      <w:tblInd w:w="0" w:type="dxa"/>
-      <w:tblCellMar>
-        <w:top w:w="0" w:type="dxa"/>
-        <w:left w:w="108" w:type="dxa"/>
-        <w:bottom w:w="0" w:type="dxa"/>
-        <w:right w:w="108" w:type="dxa"/>
-      </w:tblCellMar>
-    </w:tblPr>
-  </w:style>
-  <w:style w:type="numbering" w:default="1" w:styleId="a2">
-    <w:name w:val="No List"/>
-    <w:uiPriority w:val="99"/>
-    <w:semiHidden/>
-    <w:unhideWhenUsed/>
-  </w:style>
-  <w:style w:type="paragraph" w:styleId="a3">
-    <w:name w:val="header"/>
-    <w:basedOn w:val="a"/>
-    <w:link w:val="Char"/>
-    <w:uiPriority w:val="99"/>
-    <w:unhideWhenUsed/>
-    <w:rsid w:val="00E51E6E"/>
-    <w:pPr>
-      <w:pBdr>
-        <w:bottom w:val="single" w:sz="6" w:space="1" w:color="auto"/>
-      </w:pBdr>
-      <w:tabs>
-        <w:tab w:val="center" w:pos="4153"/>
-        <w:tab w:val="right" w:pos="8306"/>
-      </w:tabs>
-      <w:snapToGrid w:val="0"/>
-      <w:jc w:val="center"/>
-    </w:pPr>
-    <w:rPr>
-      <w:sz w:val="18"/>
-      <w:szCs w:val="18"/>
-    </w:rPr>
-  </w:style>
-  <w:style w:type="character" w:customStyle="1" w:styleId="Char">
-    <w:name w:val="页眉 Char"/>
-    <w:basedOn w:val="a0"/>
-    <w:link w:val="a3"/>
-    <w:uiPriority w:val="99"/>
-    <w:rsid w:val="00E51E6E"/>
-    <w:rPr>
-      <w:sz w:val="18"/>
-      <w:szCs w:val="18"/>
-    </w:rPr>
-  </w:style>
-  <w:style w:type="paragraph" w:styleId="a4">
-    <w:name w:val="footer"/>
-    <w:basedOn w:val="a"/>
-    <w:link w:val="Char0"/>
-    <w:uiPriority w:val="99"/>
-    <w:unhideWhenUsed/>
-    <w:rsid w:val="00E51E6E"/>
-    <w:pPr>
-      <w:tabs>
-        <w:tab w:val="center" w:pos="4153"/>
-        <w:tab w:val="right" w:pos="8306"/>
-      </w:tabs>
-      <w:snapToGrid w:val="0"/>
-      <w:jc w:val="left"/>
-    </w:pPr>
-    <w:rPr>
-      <w:sz w:val="18"/>
-      <w:szCs w:val="18"/>
-    </w:rPr>
-  </w:style>
-  <w:style w:type="character" w:customStyle="1" w:styleId="Char0">
-    <w:name w:val="页脚 Char"/>
-    <w:basedOn w:val="a0"/>
-    <w:link w:val="a4"/>
-    <w:uiPriority w:val="99"/>
-    <w:rsid w:val="00E51E6E"/>
-    <w:rPr>
-      <w:sz w:val="18"/>
-      <w:szCs w:val="18"/>
-    </w:rPr>
-  </w:style>
-  <w:style w:type="character" w:customStyle="1" w:styleId="1Char">
-    <w:name w:val="标题 1 Char"/>
-    <w:basedOn w:val="a0"/>
-    <w:link w:val="1"/>
-    <w:uiPriority w:val="9"/>
-    <w:rsid w:val="00E51E6E"/>
-    <w:rPr>
-      <w:b/>
-      <w:bCs/>
-      <w:kern w:val="44"/>
-      <w:sz w:val="44"/>
-      <w:szCs w:val="44"/>
-    </w:rPr>
-  </w:style>
-  <w:style w:type="character" w:styleId="a5">
-    <w:name w:val="Strong"/>
-    <w:basedOn w:val="a0"/>
-    <w:uiPriority w:val="22"/>
-    <w:qFormat/>
-    <w:rsid w:val="00E51E6E"/>
-    <w:rPr>
-      <w:b/>
-      <w:bCs/>
-    </w:rPr>
-  </w:style>
-  <w:style w:type="character" w:customStyle="1" w:styleId="2Char">
-    <w:name w:val="标题 2 Char"/>
-    <w:basedOn w:val="a0"/>
-    <w:link w:val="2"/>
-    <w:uiPriority w:val="9"/>
-    <w:rsid w:val="009651ED"/>
-    <w:rPr>
-      <w:rFonts w:asciiTheme="majorHAnsi" w:eastAsiaTheme="majorEastAsia" w:hAnsiTheme="majorHAnsi" w:cstheme="majorBidi"/>
-      <w:b/>
-      <w:bCs/>
-      <w:sz w:val="32"/>
-      <w:szCs w:val="32"/>
-    </w:rPr>
-  </w:style>
-  <w:style w:type="paragraph" w:styleId="a6">
-    <w:name w:val="List Paragraph"/>
-    <w:basedOn w:val="a"/>
-    <w:uiPriority w:val="34"/>
-    <w:qFormat/>
-    <w:rsid w:val="009651ED"/>
-    <w:pPr>
-      <w:ind w:firstLineChars="200" w:firstLine="420"/>
-    </w:pPr>
-  </w:style>
-  <w:style w:type="paragraph" w:styleId="a7">
-    <w:name w:val="Balloon Text"/>
-    <w:basedOn w:val="a"/>
-    <w:link w:val="Char1"/>
-    <w:uiPriority w:val="99"/>
-    <w:semiHidden/>
-    <w:unhideWhenUsed/>
-    <w:rsid w:val="0022369F"/>
-    <w:rPr>
-      <w:sz w:val="18"/>
-      <w:szCs w:val="18"/>
-    </w:rPr>
-  </w:style>
-  <w:style w:type="character" w:customStyle="1" w:styleId="Char1">
-    <w:name w:val="批注框文本 Char"/>
-    <w:basedOn w:val="a0"/>
-    <w:link w:val="a7"/>
-    <w:uiPriority w:val="99"/>
-    <w:semiHidden/>
-    <w:rsid w:val="0022369F"/>
-    <w:rPr>
-      <w:sz w:val="18"/>
-      <w:szCs w:val="18"/>
-    </w:rPr>
-  </w:style>
-  <w:style w:type="character" w:styleId="a8">
-    <w:name w:val="Hyperlink"/>
+  <w:style w:type="character" w:styleId="aa">
+    <w:name w:val="FollowedHyperlink"/>
     <w:basedOn w:val="a0"/>
     <w:uiPriority w:val="99"/>
     <w:semiHidden/>
     <w:unhideWhenUsed/>
-    <w:rsid w:val="00AE49E0"/>
+    <w:rsid w:val="00A73644"/>
     <w:rPr>
-      <w:color w:val="0000FF"/>
+      <w:color w:val="800080" w:themeColor="followedHyperlink"/>
       <w:u w:val="single"/>
-    </w:rPr>
-  </w:style>
-  <w:style w:type="character" w:styleId="a9">
-    <w:name w:val="Placeholder Text"/>
-    <w:basedOn w:val="a0"/>
-    <w:uiPriority w:val="99"/>
-    <w:semiHidden/>
-    <w:rsid w:val="007B0133"/>
-    <w:rPr>
-      <w:color w:val="808080"/>
     </w:rPr>
   </w:style>
 </w:styles>
